--- a/force-app/main/default/staticresources/BridgeStateDocuments/Form_of_Mortgage_Oklahoma.docx
+++ b/force-app/main/default/staticresources/BridgeStateDocuments/Form_of_Mortgage_Oklahoma.docx
@@ -1,6 +1,6 @@
 
 <file path=word/document.xml><?xml version="1.0" encoding="utf-8"?>
-<w:document xmlns:wpc="http://schemas.microsoft.com/office/word/2010/wordprocessingCanvas" xmlns:cx="http://schemas.microsoft.com/office/drawing/2014/chartex" xmlns:cx1="http://schemas.microsoft.com/office/drawing/2015/9/8/chartex" xmlns:cx2="http://schemas.microsoft.com/office/drawing/2015/10/21/chartex" xmlns:cx3="http://schemas.microsoft.com/office/drawing/2016/5/9/chartex" xmlns:cx4="http://schemas.microsoft.com/office/drawing/2016/5/10/chartex" xmlns:cx5="http://schemas.microsoft.com/office/drawing/2016/5/11/chartex" xmlns:cx6="http://schemas.microsoft.com/office/drawing/2016/5/12/chartex" xmlns:cx7="http://schemas.microsoft.com/office/drawing/2016/5/13/chartex" xmlns:cx8="http://schemas.microsoft.com/office/drawing/2016/5/14/chartex" xmlns:mc="http://schemas.openxmlformats.org/markup-compatibility/2006" xmlns:aink="http://schemas.microsoft.com/office/drawing/2016/ink" xmlns:am3d="http://schemas.microsoft.com/office/drawing/2017/model3d" xmlns:o="urn:schemas-microsoft-com:office:office" xmlns:r="http://schemas.openxmlformats.org/officeDocument/2006/relationships" xmlns:m="http://schemas.openxmlformats.org/officeDocument/2006/math" xmlns:v="urn:schemas-microsoft-com:vml" xmlns:wp14="http://schemas.microsoft.com/office/word/2010/wordprocessingDrawing" xmlns:wp="http://schemas.openxmlformats.org/drawingml/2006/wordprocessingDrawing" xmlns:w10="urn:schemas-microsoft-com:office:word" xmlns:w="http://schemas.openxmlformats.org/wordprocessingml/2006/main" xmlns:w14="http://schemas.microsoft.com/office/word/2010/wordml" xmlns:w15="http://schemas.microsoft.com/office/word/2012/wordml" xmlns:w16cex="http://schemas.microsoft.com/office/word/2018/wordml/cex" xmlns:w16cid="http://schemas.microsoft.com/office/word/2016/wordml/cid" xmlns:w16="http://schemas.microsoft.com/office/word/2018/wordml" xmlns:w16se="http://schemas.microsoft.com/office/word/2015/wordml/symex" xmlns:wpg="http://schemas.microsoft.com/office/word/2010/wordprocessingGroup" xmlns:wpi="http://schemas.microsoft.com/office/word/2010/wordprocessingInk" xmlns:wne="http://schemas.microsoft.com/office/word/2006/wordml" xmlns:wps="http://schemas.microsoft.com/office/word/2010/wordprocessingShape" mc:Ignorable="w14 w15 w16se w16cid w16 w16cex wp14">
+<w:document xmlns:wpc="http://schemas.microsoft.com/office/word/2010/wordprocessingCanvas" xmlns:cx="http://schemas.microsoft.com/office/drawing/2014/chartex" xmlns:cx1="http://schemas.microsoft.com/office/drawing/2015/9/8/chartex" xmlns:cx2="http://schemas.microsoft.com/office/drawing/2015/10/21/chartex" xmlns:cx3="http://schemas.microsoft.com/office/drawing/2016/5/9/chartex" xmlns:cx4="http://schemas.microsoft.com/office/drawing/2016/5/10/chartex" xmlns:cx5="http://schemas.microsoft.com/office/drawing/2016/5/11/chartex" xmlns:cx6="http://schemas.microsoft.com/office/drawing/2016/5/12/chartex" xmlns:cx7="http://schemas.microsoft.com/office/drawing/2016/5/13/chartex" xmlns:cx8="http://schemas.microsoft.com/office/drawing/2016/5/14/chartex" xmlns:mc="http://schemas.openxmlformats.org/markup-compatibility/2006" xmlns:aink="http://schemas.microsoft.com/office/drawing/2016/ink" xmlns:am3d="http://schemas.microsoft.com/office/drawing/2017/model3d" xmlns:o="urn:schemas-microsoft-com:office:office" xmlns:r="http://schemas.openxmlformats.org/officeDocument/2006/relationships" xmlns:m="http://schemas.openxmlformats.org/officeDocument/2006/math" xmlns:v="urn:schemas-microsoft-com:vml" xmlns:wp14="http://schemas.microsoft.com/office/word/2010/wordprocessingDrawing" xmlns:wp="http://schemas.openxmlformats.org/drawingml/2006/wordprocessingDrawing" xmlns:w10="urn:schemas-microsoft-com:office:word" xmlns:w="http://schemas.openxmlformats.org/wordprocessingml/2006/main" xmlns:w14="http://schemas.microsoft.com/office/word/2010/wordml" xmlns:w15="http://schemas.microsoft.com/office/word/2012/wordml" xmlns:w16cex="http://schemas.microsoft.com/office/word/2018/wordml/cex" xmlns:w16cid="http://schemas.microsoft.com/office/word/2016/wordml/cid" xmlns:w16="http://schemas.microsoft.com/office/word/2018/wordml" xmlns:w16sdtdh="http://schemas.microsoft.com/office/word/2020/wordml/sdtdatahash" xmlns:w16se="http://schemas.microsoft.com/office/word/2015/wordml/symex" xmlns:wpg="http://schemas.microsoft.com/office/word/2010/wordprocessingGroup" xmlns:wpi="http://schemas.microsoft.com/office/word/2010/wordprocessingInk" xmlns:wne="http://schemas.microsoft.com/office/word/2006/wordml" xmlns:wps="http://schemas.microsoft.com/office/word/2010/wordprocessingShape" mc:Ignorable="w14 w15 w16se w16cid w16 w16cex w16sdtdh wp14">
   <w:body>
     <w:p>
       <w:pPr>
@@ -99,8 +99,21 @@
         </w:rPr>
         <w:t>{Deal__</w:t>
       </w:r>
+      <w:proofErr w:type="gramStart"/>
+      <w:r>
+        <w:rPr>
+          <w:b/>
+        </w:rPr>
+        <w:t>r.Borrower</w:t>
+      </w:r>
+      <w:proofErr w:type="gramEnd"/>
+      <w:r>
+        <w:rPr>
+          <w:b/>
+        </w:rPr>
+        <w:t>_Entity__</w:t>
+      </w:r>
       <w:proofErr w:type="spellStart"/>
-      <w:proofErr w:type="gramStart"/>
       <w:r>
         <w:rPr>
           <w:b/>
@@ -108,7 +121,20 @@
         <w:t>r.Name</w:t>
       </w:r>
       <w:proofErr w:type="spellEnd"/>
-      <w:proofErr w:type="gramEnd"/>
+      <w:r>
+        <w:rPr>
+          <w:b/>
+        </w:rPr>
+        <w:t xml:space="preserve"> | </w:t>
+      </w:r>
+      <w:proofErr w:type="spellStart"/>
+      <w:r>
+        <w:rPr>
+          <w:b/>
+        </w:rPr>
+        <w:t>upperCase</w:t>
+      </w:r>
+      <w:proofErr w:type="spellEnd"/>
       <w:r>
         <w:rPr>
           <w:b/>
@@ -469,7 +495,7 @@
         <w:t xml:space="preserve">by </w:t>
       </w:r>
       <w:r>
-        <w:t>{Deal__</w:t>
+        <w:t>{Deal__r.Borrower_Entity__</w:t>
       </w:r>
       <w:proofErr w:type="spellStart"/>
       <w:r>
@@ -477,6 +503,30 @@
       </w:r>
       <w:proofErr w:type="spellEnd"/>
       <w:r>
+        <w:t xml:space="preserve"> | </w:t>
+      </w:r>
+      <w:proofErr w:type="spellStart"/>
+      <w:r>
+        <w:t>upperCase</w:t>
+      </w:r>
+      <w:proofErr w:type="spellEnd"/>
+      <w:r>
+        <w:t>}, a {</w:t>
+      </w:r>
+      <w:proofErr w:type="spellStart"/>
+      <w:r>
+        <w:t>Deal__r.Borrower_Entity__r.Company_Jurisdiction__c</w:t>
+      </w:r>
+      <w:proofErr w:type="spellEnd"/>
+      <w:r>
+        <w:t>} {</w:t>
+      </w:r>
+      <w:proofErr w:type="spellStart"/>
+      <w:r>
+        <w:t>Deal__r.Borrower_Entity__r.Entity_Type__c</w:t>
+      </w:r>
+      <w:proofErr w:type="spellEnd"/>
+      <w:r>
         <w:t>}</w:t>
       </w:r>
       <w:r>
@@ -486,42 +536,37 @@
         <w:t xml:space="preserve">having an address at </w:t>
       </w:r>
       <w:r>
-        <w:t>{Deal__</w:t>
+        <w:t>{Deal__r.Borrower_Entity__r.Address_1__c} {</w:t>
       </w:r>
       <w:proofErr w:type="spellStart"/>
       <w:r>
-        <w:t>r.Account.BillingStreet</w:t>
+        <w:t>Deal__r.Borrower_Entity__r.City__c</w:t>
       </w:r>
       <w:proofErr w:type="spellEnd"/>
       <w:r>
-        <w:t>}, {Deal__</w:t>
+        <w:t>}, {</w:t>
       </w:r>
       <w:proofErr w:type="spellStart"/>
       <w:r>
-        <w:t>r.Account.BillingCity</w:t>
+        <w:t>Deal__r.Borrower_Entity__r.State__c</w:t>
       </w:r>
       <w:proofErr w:type="spellEnd"/>
       <w:r>
-        <w:t>}, {Deal__</w:t>
+        <w:t>} {</w:t>
       </w:r>
       <w:proofErr w:type="spellStart"/>
       <w:r>
-        <w:t>r.Account.BillingState</w:t>
+        <w:t>Deal__r.Borrower_Entity__r.Zip__c</w:t>
       </w:r>
       <w:proofErr w:type="spellEnd"/>
       <w:r>
-        <w:t>} {Deal__</w:t>
-      </w:r>
-      <w:proofErr w:type="spellStart"/>
-      <w:r>
-        <w:t>r.Account.BillingPostalCode</w:t>
-      </w:r>
-      <w:proofErr w:type="spellEnd"/>
-      <w:r>
         <w:t>}</w:t>
       </w:r>
       <w:r>
-        <w:t xml:space="preserve"> (</w:t>
+        <w:t xml:space="preserve"> </w:t>
+      </w:r>
+      <w:r>
+        <w:t>(</w:t>
       </w:r>
       <w:r>
         <w:rPr>
@@ -915,7 +960,11 @@
         <w:t>, and Advances thereunder pursuant to the terms of the Loan Agreement,</w:t>
       </w:r>
       <w:r>
-        <w:t xml:space="preserve"> by Lender and the covenants, agreements, representations and warranties set forth in this Mortgage and other good and valuable consideration, the receipt and sufficiency of which are acknowledged by Borrower:</w:t>
+        <w:t xml:space="preserve"> by Lender and the covenants, agreements, representations </w:t>
+      </w:r>
+      <w:r>
+        <w:lastRenderedPageBreak/>
+        <w:t>and warranties set forth in this Mortgage and other good and valuable consideration, the receipt and sufficiency of which are acknowledged by Borrower:</w:t>
       </w:r>
     </w:p>
     <w:p>
@@ -926,7 +975,6 @@
         </w:rPr>
       </w:pPr>
       <w:r>
-        <w:lastRenderedPageBreak/>
         <w:br/>
       </w:r>
       <w:r>
@@ -1254,11 +1302,11 @@
         <w:t>Fixtures</w:t>
       </w:r>
       <w:r>
-        <w:t xml:space="preserve">.  All Equipment now owned, or the ownership of which is hereafter acquired, by Borrower which is so related to the Land and Improvements forming part of the Property that it is deemed fixtures or real property under the law of the particular state in which the Equipment is located, including, without limitation, all building or construction materials intended for construction, reconstruction, alteration or repair of or installation on the Property, construction equipment, appliances, machinery, plant equipment, fittings, apparatuses, fixtures and other items now or hereafter attached to, installed in or used in connection with (temporarily or permanently) any of the Improvements or the Land, </w:t>
+        <w:t xml:space="preserve">.  All Equipment now owned, or the ownership of which is hereafter acquired, by Borrower which is so related to the Land and Improvements forming part of the Property that it is deemed fixtures or real property under the law of the particular state in which the Equipment is located, including, without limitation, all building or construction materials intended for construction, </w:t>
       </w:r>
       <w:r>
         <w:lastRenderedPageBreak/>
-        <w:t>including, but not limited to, engines, devices for the operation of pumps, pipes, plumbing, cleaning, call and sprinkler systems, fire extinguishing apparatuses and equipment, lighting, heating, ventilating, plumbing, laundry, incinerating, electrical, air conditioning and air cooling equipment and systems, gas and electric machinery, appurtenances and equipment, pollution control equipment, security systems, disposals, dishwashers, refrigerators and ranges, recreational equipment and facilities of all kinds, and water, gas, electrical, storm and sanitary sewer facilities, utility lines and equipment (whether owned individually or jointly with others, and, if owned jointly, to the extent of Borrower</w:t>
+        <w:t>reconstruction, alteration or repair of or installation on the Property, construction equipment, appliances, machinery, plant equipment, fittings, apparatuses, fixtures and other items now or hereafter attached to, installed in or used in connection with (temporarily or permanently) any of the Improvements or the Land, including, but not limited to, engines, devices for the operation of pumps, pipes, plumbing, cleaning, call and sprinkler systems, fire extinguishing apparatuses and equipment, lighting, heating, ventilating, plumbing, laundry, incinerating, electrical, air conditioning and air cooling equipment and systems, gas and electric machinery, appurtenances and equipment, pollution control equipment, security systems, disposals, dishwashers, refrigerators and ranges, recreational equipment and facilities of all kinds, and water, gas, electrical, storm and sanitary sewer facilities, utility lines and equipment (whether owned individually or jointly with others, and, if owned jointly, to the extent of Borrower</w:t>
       </w:r>
       <w:r>
         <w:t>'</w:t>
@@ -1579,11 +1627,11 @@
         <w:t> </w:t>
       </w:r>
       <w:r>
-        <w:t xml:space="preserve">all rights, powers, privileges, options and other benefits of Borrower as the lessor under any of the Leases and the beneficiary under any of the Lease Guaranties, including, without limitation, the immediate and continuing right to make claims for, and to receive, collect and acknowledge receipt for all Rents payable or receivable under the Leases and all sums payable under the Lease Guaranties or pursuant thereto (and to apply the same to the payment of the Debt or the Other Obligations), and to do all other things </w:t>
+        <w:t xml:space="preserve">all rights, powers, privileges, options and other benefits of Borrower as the lessor under any of the Leases and the beneficiary under any of the Lease Guaranties, including, without limitation, the immediate </w:t>
       </w:r>
       <w:r>
         <w:lastRenderedPageBreak/>
-        <w:t>which Borrower or any lessor is or may become entitled to do under any of the Leases or Lease Guaranties; (vi)</w:t>
+        <w:t>and continuing right to make claims for, and to receive, collect and acknowledge receipt for all Rents payable or receivable under the Leases and all sums payable under the Lease Guaranties or pursuant thereto (and to apply the same to the payment of the Debt or the Other Obligations), and to do all other things which Borrower or any lessor is or may become entitled to do under any of the Leases or Lease Guaranties; (vi)</w:t>
       </w:r>
       <w:r>
         <w:t> </w:t>
@@ -1807,6 +1855,7 @@
         <w:rPr>
           <w:u w:val="single"/>
         </w:rPr>
+        <w:lastRenderedPageBreak/>
         <w:t>Minerals</w:t>
       </w:r>
       <w:r>
@@ -1832,7 +1881,6 @@
         <w:rPr>
           <w:u w:val="single"/>
         </w:rPr>
-        <w:lastRenderedPageBreak/>
         <w:t>All Other Assets</w:t>
       </w:r>
       <w:r>
@@ -2024,7 +2072,11 @@
         <w:t>Documents</w:t>
       </w:r>
       <w:r>
-        <w:t>.  In furtherance of the foregoing, Borrower hereby grants to Lender an irrevocable power of attorney, coupled with an interest, to execute and deliver, on behalf of Borrower, to tenants under current and future Leases and counterparties to Lease Guaranties, direction letters to deliver all Rents and all sums due under any Lease Guaranties directly to Lender</w:t>
+        <w:t xml:space="preserve">.  In furtherance of the foregoing, Borrower hereby grants to Lender an irrevocable power of attorney, coupled with an interest, to execute and deliver, on behalf of Borrower, to tenants under current and future Leases and counterparties </w:t>
+      </w:r>
+      <w:r>
+        <w:lastRenderedPageBreak/>
+        <w:t>to Lease Guaranties, direction letters to deliver all Rents and all sums due under any Lease Guaranties directly to Lender</w:t>
       </w:r>
       <w:r>
         <w:t xml:space="preserve"> or to such other party as Lender directs</w:t>
@@ -2048,7 +2100,6 @@
           <w:b/>
           <w:u w:val="single"/>
         </w:rPr>
-        <w:lastRenderedPageBreak/>
         <w:t>Security Agreement</w:t>
       </w:r>
       <w:r>
@@ -2165,7 +2216,11 @@
         <w:pStyle w:val="Body"/>
       </w:pPr>
       <w:r>
-        <w:t xml:space="preserve">PROVIDED, HOWEVER, these presents are upon the express condition that, if Borrower shall well and truly pay and perform the Obligations (including the payment of the Debt) at the time and in the manner provided in this Mortgage, the Note, the Loan Agreement and the other Loan Documents, and shall well and truly abide by and comply with each and every covenant and condition set forth herein and in the Note, the Loan Agreement and the other Loan Documents, these presents and the estate hereby granted shall cease, terminate and be void; provided, however, that, subject to </w:t>
+        <w:t xml:space="preserve">PROVIDED, HOWEVER, these presents are upon the express condition that, if Borrower shall well and truly pay and perform the Obligations (including the payment of the Debt) at the time and in the manner provided in this Mortgage, the Note, the Loan Agreement and the other Loan Documents, and shall well and truly abide by and comply with each and every covenant and condition set forth herein and in the Note, the Loan Agreement and the other Loan Documents, these presents and the estate hereby granted </w:t>
+      </w:r>
+      <w:r>
+        <w:lastRenderedPageBreak/>
+        <w:t xml:space="preserve">shall cease, terminate and be void; provided, however, that, subject to </w:t>
       </w:r>
       <w:r>
         <w:rPr>
@@ -2203,7 +2258,6 @@
         </w:rPr>
       </w:pPr>
       <w:r>
-        <w:lastRenderedPageBreak/>
         <w:br/>
       </w:r>
       <w:r>
@@ -2539,7 +2593,11 @@
         <w:pStyle w:val="Heading3"/>
       </w:pPr>
       <w:r>
-        <w:t>Without limiting the generality of the foregoing, and without limitation as to any other right or remedy provided to Lender in this Mortgage or the other Loan Documents, in the case and during the continuance of an Event of Default (</w:t>
+        <w:t xml:space="preserve">Without limiting the generality of the foregoing, and without limitation as to any other right or remedy provided to Lender in this Mortgage or the other Loan Documents, in the case and </w:t>
+      </w:r>
+      <w:r>
+        <w:lastRenderedPageBreak/>
+        <w:t>during the continuance of an Event of Default (</w:t>
       </w:r>
       <w:proofErr w:type="spellStart"/>
       <w:r>
@@ -2553,11 +2611,7 @@
         <w:t> </w:t>
       </w:r>
       <w:r>
-        <w:t xml:space="preserve">Lender shall have the right to pursue all of its rights and remedies under this Mortgage and the Loan Documents, at law and/or in equity, in one proceeding, or separately and independently in separate proceedings from time to time, as Lender, in its sole and absolute discretion, shall determine from time to time, (ii) Lender shall not be required to either marshal assets, sell </w:t>
-      </w:r>
-      <w:r>
-        <w:lastRenderedPageBreak/>
-        <w:t xml:space="preserve">the Property and/or any Other Collateral in any particular order of alienation (and may sell the same simultaneously and together or separately), or be subject to any </w:t>
+        <w:t xml:space="preserve">Lender shall have the right to pursue all of its rights and remedies under this Mortgage and the Loan Documents, at law and/or in equity, in one proceeding, or separately and independently in separate proceedings from time to time, as Lender, in its sole and absolute discretion, shall determine from time to time, (ii) Lender shall not be required to either marshal assets, sell the Property and/or any Other Collateral in any particular order of alienation (and may sell the same simultaneously and together or separately), or be subject to any </w:t>
       </w:r>
       <w:r>
         <w:t>"</w:t>
@@ -2785,7 +2839,11 @@
         <w:t>Performance of Other Agreements</w:t>
       </w:r>
       <w:r>
-        <w:t>.  Borrower shall observe and perform each and every term, covenant and provision to be observed or performed by Borrower pursuant to the Loan Agreement, any other Loan Document and any other agreement or recorded instrument affecting or pertaining to the Property, and any amendments, modifications or changes thereto.</w:t>
+        <w:t xml:space="preserve">.  Borrower shall observe and perform each and every term, covenant and provision to be observed or performed by Borrower pursuant to the Loan </w:t>
+      </w:r>
+      <w:r>
+        <w:lastRenderedPageBreak/>
+        <w:t>Agreement, any other Loan Document and any other agreement or recorded instrument affecting or pertaining to the Property, and any amendments, modifications or changes thereto.</w:t>
       </w:r>
     </w:p>
     <w:p>
@@ -2796,7 +2854,6 @@
         </w:rPr>
       </w:pPr>
       <w:r>
-        <w:lastRenderedPageBreak/>
         <w:br/>
       </w:r>
       <w:r>
@@ -3003,17 +3060,17 @@
         <w:t>Recording</w:t>
       </w:r>
       <w:r>
-        <w:t xml:space="preserve">.  Borrower forthwith upon the execution and delivery of this Mortgage and thereafter, from time to time, will cause this Mortgage and any of the other Loan Documents creating a Lien or security interest or evidencing the Lien hereof upon the Property and each instrument of further assurance to be filed, registered or recorded in such manner and in such places as may be required by any present or future law in order to publish notice of and fully to protect and perfect the Lien or security interest hereof upon, and the interest of Lender in, the Property.  Borrower will pay all taxes, filing, registration or recording fees, and all expenses incident to the preparation, execution, acknowledgment and/or recording of the Note, this Mortgage, the other Loan Documents, any note, </w:t>
+        <w:t xml:space="preserve">.  Borrower forthwith upon the execution and delivery of this Mortgage and thereafter, from time to time, will cause this Mortgage and any of the other Loan Documents creating a Lien or security interest or evidencing the Lien hereof upon the Property and each instrument of further assurance to be filed, registered or recorded in such manner and in such places as may be required by any present or future law in order to publish notice of and fully to protect and perfect the Lien or security interest </w:t>
+      </w:r>
+      <w:r>
+        <w:lastRenderedPageBreak/>
+        <w:t xml:space="preserve">hereof upon, and the interest of Lender in, the Property.  Borrower will pay all taxes, filing, registration or recording fees, and all expenses incident to the preparation, execution, acknowledgment and/or recording of the Note, this Mortgage, the other Loan Documents, any note, </w:t>
       </w:r>
       <w:r>
         <w:t>deed of trust</w:t>
       </w:r>
       <w:r>
-        <w:t xml:space="preserve">, deed to secure debt or </w:t>
-      </w:r>
-      <w:r>
-        <w:lastRenderedPageBreak/>
-        <w:t xml:space="preserve">mortgage supplemental hereto, any security instrument with respect to the Property and any instrument of further assurance, and any modification or amendment of any of the foregoing documents, and all federal, state, county and municipal taxes, duties, imposts, assessments and charges arising out of or in connection with the execution and delivery of this Mortgage, any </w:t>
+        <w:t xml:space="preserve">, deed to secure debt or mortgage supplemental hereto, any security instrument with respect to the Property and any instrument of further assurance, and any modification or amendment of any of the foregoing documents, and all federal, state, county and municipal taxes, duties, imposts, assessments and charges arising out of or in connection with the execution and delivery of this Mortgage, any </w:t>
       </w:r>
       <w:r>
         <w:t>deed of trust</w:t>
@@ -3166,7 +3223,11 @@
         <w:t>c</w:t>
       </w:r>
       <w:r>
-        <w:t xml:space="preserve">harges assessed against the Property, or any part thereof, and no deduction shall otherwise be made or claimed from the assessed value of the Property, or any part thereof, for real estate tax purposes by reason of this Mortgage or the Debt.  If such claim, </w:t>
+        <w:t xml:space="preserve">harges assessed against the Property, or any part thereof, and no deduction shall otherwise be made or claimed </w:t>
+      </w:r>
+      <w:r>
+        <w:lastRenderedPageBreak/>
+        <w:t xml:space="preserve">from the assessed value of the Property, or any part thereof, for real estate tax purposes by reason of this Mortgage or the Debt.  If such claim, </w:t>
       </w:r>
       <w:proofErr w:type="gramStart"/>
       <w:r>
@@ -3174,11 +3235,7 @@
       </w:r>
       <w:proofErr w:type="gramEnd"/>
       <w:r>
-        <w:t xml:space="preserve"> or deduction shall be required by law, Lender shall have the </w:t>
-      </w:r>
-      <w:r>
-        <w:lastRenderedPageBreak/>
-        <w:t>option, by written notice to Borrower, to declare the Debt due and payable no earlier than one hundred twenty (120)</w:t>
+        <w:t xml:space="preserve"> or deduction shall be required by law, Lender shall have the option, by written notice to Borrower, to declare the Debt due and payable no earlier than one hundred twenty (120)</w:t>
       </w:r>
       <w:r>
         <w:t> </w:t>
@@ -3328,7 +3385,11 @@
         <w:pStyle w:val="Heading3"/>
       </w:pPr>
       <w:r>
-        <w:t>with or without entry, to the extent permitted and pursuant to the procedures provided by applicable law, institute proceedings for the partial foreclosure of this Mortgage for the portion of the Debt then due and payable, subject to the continuing lien and security interest of this Mortgage for the balance of the Obligations not then due, unimpaired and without loss of priority;</w:t>
+        <w:t xml:space="preserve">with or without entry, to the extent permitted and pursuant to the procedures provided by applicable law, institute proceedings for the partial foreclosure of this Mortgage for the portion </w:t>
+      </w:r>
+      <w:r>
+        <w:lastRenderedPageBreak/>
+        <w:t>of the Debt then due and payable, subject to the continuing lien and security interest of this Mortgage for the balance of the Obligations not then due, unimpaired and without loss of priority;</w:t>
       </w:r>
     </w:p>
     <w:p>
@@ -3336,7 +3397,6 @@
         <w:pStyle w:val="Heading3"/>
       </w:pPr>
       <w:r>
-        <w:lastRenderedPageBreak/>
         <w:t>[intentionally omitted;]</w:t>
       </w:r>
     </w:p>
@@ -3407,11 +3467,11 @@
         <w:t> </w:t>
       </w:r>
       <w:r>
-        <w:t xml:space="preserve">elect to sell such lots, parcels or items through a single sale, or through two or more successive sales, or in any other manner Lender designates.  Any Person, including Borrower or Lender, may purchase at any sale hereunder.  Should Lender desire that more than one sale or other disposition of the Property be conducted, Lender shall, subject to applicable law, cause such sales or dispositions to be conducted simultaneously, or successively, on the same day, or at such different days or times and in such order as Lender may designate, and no such sale shall terminate or otherwise affect the Lien of this Mortgage on any part of the Property not sold until all the Obligations have been satisfied in full.  In the event Lender elects to dispose of the Property through more than one sale, except as otherwise provided by applicable law, </w:t>
+        <w:t xml:space="preserve">elect to sell such lots, parcels or items through a single sale, or through two or more successive sales, or in any other manner Lender designates.  Any Person, including Borrower or Lender, may purchase at any sale hereunder.  Should Lender desire that more than one sale or other disposition of the Property be conducted, Lender shall, subject to applicable law, cause such sales or dispositions to be conducted simultaneously, or successively, on the same day, or at such different days or times and in such order as Lender may designate, and no such sale shall terminate or otherwise affect the Lien of this Mortgage on any part of the Property </w:t>
       </w:r>
       <w:r>
         <w:lastRenderedPageBreak/>
-        <w:t>Borrower agrees to pay the costs and expenses of each such sale and of any judicial proceedings wherein such sale may be made;</w:t>
+        <w:t>not sold until all the Obligations have been satisfied in full.  In the event Lender elects to dispose of the Property through more than one sale, except as otherwise provided by applicable law, Borrower agrees to pay the costs and expenses of each such sale and of any judicial proceedings wherein such sale may be made;</w:t>
       </w:r>
     </w:p>
     <w:p>
@@ -3594,11 +3654,11 @@
         <w:t> </w:t>
       </w:r>
       <w:r>
-        <w:t xml:space="preserve">request Borrower, at its sole cost and expense, to assemble the Fixtures, the Equipment and/or the Personal Property and make it available to Lender at a convenient place acceptable to Lender.  Any notice of sale, disposition or other intended action </w:t>
+        <w:t xml:space="preserve">request Borrower, at its sole cost and </w:t>
       </w:r>
       <w:r>
         <w:lastRenderedPageBreak/>
-        <w:t>by Lender with respect to the Fixtures, the Equipment and/or the Personal Property sent to Borrower in accordance with the provisions hereof at least ten (10)</w:t>
+        <w:t>expense, to assemble the Fixtures, the Equipment and/or the Personal Property and make it available to Lender at a convenient place acceptable to Lender.  Any notice of sale, disposition or other intended action by Lender with respect to the Fixtures, the Equipment and/or the Personal Property sent to Borrower in accordance with the provisions hereof at least ten (10)</w:t>
       </w:r>
       <w:r>
         <w:t> </w:t>
@@ -3755,11 +3815,8 @@
         <w:pStyle w:val="Heading3"/>
       </w:pPr>
       <w:r>
-        <w:t xml:space="preserve">It is agreed that the risk of loss or damage to the Property is on Borrower, and Lender shall have no liability whatsoever for any decline in value of the Property, for failure to maintain </w:t>
-      </w:r>
-      <w:r>
         <w:lastRenderedPageBreak/>
-        <w:t>the Policies, or for failure to determine whether insurance in force is adequate as to the amount of risks insured.  Possession by Lender shall not be deemed an election of judicial relief, if any such possession is requested or obtained, with respect to any Property or collateral not in Lender</w:t>
+        <w:t>It is agreed that the risk of loss or damage to the Property is on Borrower, and Lender shall have no liability whatsoever for any decline in value of the Property, for failure to maintain the Policies, or for failure to determine whether insurance in force is adequate as to the amount of risks insured.  Possession by Lender shall not be deemed an election of judicial relief, if any such possession is requested or obtained, with respect to any Property or collateral not in Lender</w:t>
       </w:r>
       <w:r>
         <w:t>'</w:t>
@@ -3905,11 +3962,11 @@
         <w:t>'</w:t>
       </w:r>
       <w:r>
-        <w:t xml:space="preserve">s failure to let the Property after an Event of Default or from any other act or omission of Lender in managing the Property after an Event of Default unless such loss is caused by the willful misconduct, bad faith or gross negligence of Lender.  Lender shall not be obligated to perform or discharge any obligation, duty or liability under the Leases or any Lease Guaranties or under or by reason of this Mortgage and Borrower shall indemnify Lender for, and hold Lender harmless </w:t>
+        <w:t xml:space="preserve">s failure to let the Property after an Event of Default or from any other act or omission of Lender in managing the Property after an Event of Default unless such loss is caused by the willful misconduct, bad faith or gross negligence of Lender.  Lender shall not be </w:t>
       </w:r>
       <w:r>
         <w:lastRenderedPageBreak/>
-        <w:t>from and against, (a)</w:t>
+        <w:t>obligated to perform or discharge any obligation, duty or liability under the Leases or any Lease Guaranties or under or by reason of this Mortgage and Borrower shall indemnify Lender for, and hold Lender harmless from and against, (a)</w:t>
       </w:r>
       <w:r>
         <w:t> </w:t>
@@ -4043,14 +4100,11 @@
           <w:b/>
           <w:u w:val="single"/>
         </w:rPr>
+        <w:lastRenderedPageBreak/>
         <w:t>Waiver of Notice</w:t>
       </w:r>
       <w:r>
-        <w:t xml:space="preserve">.  To the extent permitted by applicable law, Borrower shall not be entitled to any notices of any nature whatsoever from Lender, except with respect to matters for which </w:t>
-      </w:r>
-      <w:r>
-        <w:lastRenderedPageBreak/>
-        <w:t>this Mortgage or any of the other the Loan Documents specifically and expressly provide for the giving of notice by Lender to Borrower, and except with respect to matters for which Lender is required by applicable law to give notice, and Borrower hereby expressly waives the right to receive any notice from Lender with respect to any matter for which this Mortgage or any of the other Loan Documents does not specifically and expressly provide for the giving of notice by Lender to Borrower.</w:t>
+        <w:t>.  To the extent permitted by applicable law, Borrower shall not be entitled to any notices of any nature whatsoever from Lender, except with respect to matters for which this Mortgage or any of the other the Loan Documents specifically and expressly provide for the giving of notice by Lender to Borrower, and except with respect to matters for which Lender is required by applicable law to give notice, and Borrower hereby expressly waives the right to receive any notice from Lender with respect to any matter for which this Mortgage or any of the other Loan Documents does not specifically and expressly provide for the giving of notice by Lender to Borrower.</w:t>
       </w:r>
     </w:p>
     <w:p>
@@ -4242,6 +4296,7 @@
         </w:rPr>
       </w:pPr>
       <w:r>
+        <w:lastRenderedPageBreak/>
         <w:br/>
       </w:r>
       <w:r>
@@ -4263,7 +4318,6 @@
           <w:b/>
           <w:u w:val="single"/>
         </w:rPr>
-        <w:lastRenderedPageBreak/>
         <w:t>Governing Law; Jurisdiction; Service of Process</w:t>
       </w:r>
       <w:r>
@@ -5278,9 +5332,6 @@
             <w:pPr>
               <w:pStyle w:val="FlushLeft"/>
               <w:spacing w:before="0"/>
-              <w:rPr>
-                <w:b/>
-              </w:rPr>
             </w:pPr>
             <w:r>
               <w:rPr>
@@ -5288,8 +5339,21 @@
               </w:rPr>
               <w:t>{Deal__</w:t>
             </w:r>
+            <w:proofErr w:type="gramStart"/>
+            <w:r>
+              <w:rPr>
+                <w:b/>
+              </w:rPr>
+              <w:t>r.Borrower</w:t>
+            </w:r>
+            <w:proofErr w:type="gramEnd"/>
+            <w:r>
+              <w:rPr>
+                <w:b/>
+              </w:rPr>
+              <w:t>_Entity__</w:t>
+            </w:r>
             <w:proofErr w:type="spellStart"/>
-            <w:proofErr w:type="gramStart"/>
             <w:r>
               <w:rPr>
                 <w:b/>
@@ -5297,19 +5361,60 @@
               <w:t>r.Name</w:t>
             </w:r>
             <w:proofErr w:type="spellEnd"/>
-            <w:proofErr w:type="gramEnd"/>
+            <w:r>
+              <w:rPr>
+                <w:b/>
+              </w:rPr>
+              <w:t xml:space="preserve"> | </w:t>
+            </w:r>
+            <w:proofErr w:type="spellStart"/>
+            <w:r>
+              <w:rPr>
+                <w:b/>
+              </w:rPr>
+              <w:t>upperCase</w:t>
+            </w:r>
+            <w:proofErr w:type="spellEnd"/>
             <w:r>
               <w:rPr>
                 <w:b/>
               </w:rPr>
               <w:t>}</w:t>
             </w:r>
-          </w:p>
-          <w:p>
-            <w:pPr>
-              <w:pStyle w:val="FlushLeft"/>
-              <w:spacing w:before="0"/>
-            </w:pPr>
+            <w:r>
+              <w:rPr>
+                <w:bCs/>
+              </w:rPr>
+              <w:t>, a {</w:t>
+            </w:r>
+            <w:proofErr w:type="spellStart"/>
+            <w:r>
+              <w:rPr>
+                <w:bCs/>
+              </w:rPr>
+              <w:t>Deal__r.Borrower_Entity__r.Company_Jurisdiction__c</w:t>
+            </w:r>
+            <w:proofErr w:type="spellEnd"/>
+            <w:r>
+              <w:rPr>
+                <w:bCs/>
+              </w:rPr>
+              <w:t>} {</w:t>
+            </w:r>
+            <w:proofErr w:type="spellStart"/>
+            <w:r>
+              <w:rPr>
+                <w:bCs/>
+              </w:rPr>
+              <w:t>Deal__r.Borrower_Entity__r.Entity_Type__c</w:t>
+            </w:r>
+            <w:proofErr w:type="spellEnd"/>
+            <w:r>
+              <w:rPr>
+                <w:bCs/>
+              </w:rPr>
+              <w:t>}</w:t>
+            </w:r>
           </w:p>
           <w:p>
             <w:pPr>
@@ -6077,7 +6182,7 @@
 </file>
 
 <file path=word/endnotes.xml><?xml version="1.0" encoding="utf-8"?>
-<w:endnotes xmlns:wpc="http://schemas.microsoft.com/office/word/2010/wordprocessingCanvas" xmlns:cx="http://schemas.microsoft.com/office/drawing/2014/chartex" xmlns:cx1="http://schemas.microsoft.com/office/drawing/2015/9/8/chartex" xmlns:cx2="http://schemas.microsoft.com/office/drawing/2015/10/21/chartex" xmlns:cx3="http://schemas.microsoft.com/office/drawing/2016/5/9/chartex" xmlns:cx4="http://schemas.microsoft.com/office/drawing/2016/5/10/chartex" xmlns:cx5="http://schemas.microsoft.com/office/drawing/2016/5/11/chartex" xmlns:cx6="http://schemas.microsoft.com/office/drawing/2016/5/12/chartex" xmlns:cx7="http://schemas.microsoft.com/office/drawing/2016/5/13/chartex" xmlns:cx8="http://schemas.microsoft.com/office/drawing/2016/5/14/chartex" xmlns:mc="http://schemas.openxmlformats.org/markup-compatibility/2006" xmlns:aink="http://schemas.microsoft.com/office/drawing/2016/ink" xmlns:am3d="http://schemas.microsoft.com/office/drawing/2017/model3d" xmlns:o="urn:schemas-microsoft-com:office:office" xmlns:r="http://schemas.openxmlformats.org/officeDocument/2006/relationships" xmlns:m="http://schemas.openxmlformats.org/officeDocument/2006/math" xmlns:v="urn:schemas-microsoft-com:vml" xmlns:wp14="http://schemas.microsoft.com/office/word/2010/wordprocessingDrawing" xmlns:wp="http://schemas.openxmlformats.org/drawingml/2006/wordprocessingDrawing" xmlns:w10="urn:schemas-microsoft-com:office:word" xmlns:w="http://schemas.openxmlformats.org/wordprocessingml/2006/main" xmlns:w14="http://schemas.microsoft.com/office/word/2010/wordml" xmlns:w15="http://schemas.microsoft.com/office/word/2012/wordml" xmlns:w16cex="http://schemas.microsoft.com/office/word/2018/wordml/cex" xmlns:w16cid="http://schemas.microsoft.com/office/word/2016/wordml/cid" xmlns:w16="http://schemas.microsoft.com/office/word/2018/wordml" xmlns:w16se="http://schemas.microsoft.com/office/word/2015/wordml/symex" xmlns:wpg="http://schemas.microsoft.com/office/word/2010/wordprocessingGroup" xmlns:wpi="http://schemas.microsoft.com/office/word/2010/wordprocessingInk" xmlns:wne="http://schemas.microsoft.com/office/word/2006/wordml" xmlns:wps="http://schemas.microsoft.com/office/word/2010/wordprocessingShape" mc:Ignorable="w14 w15 w16se w16cid w16 w16cex wp14">
+<w:endnotes xmlns:wpc="http://schemas.microsoft.com/office/word/2010/wordprocessingCanvas" xmlns:cx="http://schemas.microsoft.com/office/drawing/2014/chartex" xmlns:cx1="http://schemas.microsoft.com/office/drawing/2015/9/8/chartex" xmlns:cx2="http://schemas.microsoft.com/office/drawing/2015/10/21/chartex" xmlns:cx3="http://schemas.microsoft.com/office/drawing/2016/5/9/chartex" xmlns:cx4="http://schemas.microsoft.com/office/drawing/2016/5/10/chartex" xmlns:cx5="http://schemas.microsoft.com/office/drawing/2016/5/11/chartex" xmlns:cx6="http://schemas.microsoft.com/office/drawing/2016/5/12/chartex" xmlns:cx7="http://schemas.microsoft.com/office/drawing/2016/5/13/chartex" xmlns:cx8="http://schemas.microsoft.com/office/drawing/2016/5/14/chartex" xmlns:mc="http://schemas.openxmlformats.org/markup-compatibility/2006" xmlns:aink="http://schemas.microsoft.com/office/drawing/2016/ink" xmlns:am3d="http://schemas.microsoft.com/office/drawing/2017/model3d" xmlns:o="urn:schemas-microsoft-com:office:office" xmlns:r="http://schemas.openxmlformats.org/officeDocument/2006/relationships" xmlns:m="http://schemas.openxmlformats.org/officeDocument/2006/math" xmlns:v="urn:schemas-microsoft-com:vml" xmlns:wp14="http://schemas.microsoft.com/office/word/2010/wordprocessingDrawing" xmlns:wp="http://schemas.openxmlformats.org/drawingml/2006/wordprocessingDrawing" xmlns:w10="urn:schemas-microsoft-com:office:word" xmlns:w="http://schemas.openxmlformats.org/wordprocessingml/2006/main" xmlns:w14="http://schemas.microsoft.com/office/word/2010/wordml" xmlns:w15="http://schemas.microsoft.com/office/word/2012/wordml" xmlns:w16cex="http://schemas.microsoft.com/office/word/2018/wordml/cex" xmlns:w16cid="http://schemas.microsoft.com/office/word/2016/wordml/cid" xmlns:w16="http://schemas.microsoft.com/office/word/2018/wordml" xmlns:w16sdtdh="http://schemas.microsoft.com/office/word/2020/wordml/sdtdatahash" xmlns:w16se="http://schemas.microsoft.com/office/word/2015/wordml/symex" xmlns:wpg="http://schemas.microsoft.com/office/word/2010/wordprocessingGroup" xmlns:wpi="http://schemas.microsoft.com/office/word/2010/wordprocessingInk" xmlns:wne="http://schemas.microsoft.com/office/word/2006/wordml" xmlns:wps="http://schemas.microsoft.com/office/word/2010/wordprocessingShape" mc:Ignorable="w14 w15 w16se w16cid w16 w16cex w16sdtdh wp14">
   <w:endnote w:type="separator" w:id="-1">
     <w:p>
       <w:pPr>
@@ -6104,7 +6209,7 @@
 </file>
 
 <file path=word/footer1.xml><?xml version="1.0" encoding="utf-8"?>
-<w:ftr xmlns:wpc="http://schemas.microsoft.com/office/word/2010/wordprocessingCanvas" xmlns:cx="http://schemas.microsoft.com/office/drawing/2014/chartex" xmlns:cx1="http://schemas.microsoft.com/office/drawing/2015/9/8/chartex" xmlns:cx2="http://schemas.microsoft.com/office/drawing/2015/10/21/chartex" xmlns:cx3="http://schemas.microsoft.com/office/drawing/2016/5/9/chartex" xmlns:cx4="http://schemas.microsoft.com/office/drawing/2016/5/10/chartex" xmlns:cx5="http://schemas.microsoft.com/office/drawing/2016/5/11/chartex" xmlns:cx6="http://schemas.microsoft.com/office/drawing/2016/5/12/chartex" xmlns:cx7="http://schemas.microsoft.com/office/drawing/2016/5/13/chartex" xmlns:cx8="http://schemas.microsoft.com/office/drawing/2016/5/14/chartex" xmlns:mc="http://schemas.openxmlformats.org/markup-compatibility/2006" xmlns:aink="http://schemas.microsoft.com/office/drawing/2016/ink" xmlns:am3d="http://schemas.microsoft.com/office/drawing/2017/model3d" xmlns:o="urn:schemas-microsoft-com:office:office" xmlns:r="http://schemas.openxmlformats.org/officeDocument/2006/relationships" xmlns:m="http://schemas.openxmlformats.org/officeDocument/2006/math" xmlns:v="urn:schemas-microsoft-com:vml" xmlns:wp14="http://schemas.microsoft.com/office/word/2010/wordprocessingDrawing" xmlns:wp="http://schemas.openxmlformats.org/drawingml/2006/wordprocessingDrawing" xmlns:w10="urn:schemas-microsoft-com:office:word" xmlns:w="http://schemas.openxmlformats.org/wordprocessingml/2006/main" xmlns:w14="http://schemas.microsoft.com/office/word/2010/wordml" xmlns:w15="http://schemas.microsoft.com/office/word/2012/wordml" xmlns:w16cex="http://schemas.microsoft.com/office/word/2018/wordml/cex" xmlns:w16cid="http://schemas.microsoft.com/office/word/2016/wordml/cid" xmlns:w16="http://schemas.microsoft.com/office/word/2018/wordml" xmlns:w16se="http://schemas.microsoft.com/office/word/2015/wordml/symex" xmlns:wpg="http://schemas.microsoft.com/office/word/2010/wordprocessingGroup" xmlns:wpi="http://schemas.microsoft.com/office/word/2010/wordprocessingInk" xmlns:wne="http://schemas.microsoft.com/office/word/2006/wordml" xmlns:wps="http://schemas.microsoft.com/office/word/2010/wordprocessingShape" mc:Ignorable="w14 w15 w16se w16cid w16 w16cex wp14">
+<w:ftr xmlns:wpc="http://schemas.microsoft.com/office/word/2010/wordprocessingCanvas" xmlns:cx="http://schemas.microsoft.com/office/drawing/2014/chartex" xmlns:cx1="http://schemas.microsoft.com/office/drawing/2015/9/8/chartex" xmlns:cx2="http://schemas.microsoft.com/office/drawing/2015/10/21/chartex" xmlns:cx3="http://schemas.microsoft.com/office/drawing/2016/5/9/chartex" xmlns:cx4="http://schemas.microsoft.com/office/drawing/2016/5/10/chartex" xmlns:cx5="http://schemas.microsoft.com/office/drawing/2016/5/11/chartex" xmlns:cx6="http://schemas.microsoft.com/office/drawing/2016/5/12/chartex" xmlns:cx7="http://schemas.microsoft.com/office/drawing/2016/5/13/chartex" xmlns:cx8="http://schemas.microsoft.com/office/drawing/2016/5/14/chartex" xmlns:mc="http://schemas.openxmlformats.org/markup-compatibility/2006" xmlns:aink="http://schemas.microsoft.com/office/drawing/2016/ink" xmlns:am3d="http://schemas.microsoft.com/office/drawing/2017/model3d" xmlns:o="urn:schemas-microsoft-com:office:office" xmlns:r="http://schemas.openxmlformats.org/officeDocument/2006/relationships" xmlns:m="http://schemas.openxmlformats.org/officeDocument/2006/math" xmlns:v="urn:schemas-microsoft-com:vml" xmlns:wp14="http://schemas.microsoft.com/office/word/2010/wordprocessingDrawing" xmlns:wp="http://schemas.openxmlformats.org/drawingml/2006/wordprocessingDrawing" xmlns:w10="urn:schemas-microsoft-com:office:word" xmlns:w="http://schemas.openxmlformats.org/wordprocessingml/2006/main" xmlns:w14="http://schemas.microsoft.com/office/word/2010/wordml" xmlns:w15="http://schemas.microsoft.com/office/word/2012/wordml" xmlns:w16cex="http://schemas.microsoft.com/office/word/2018/wordml/cex" xmlns:w16cid="http://schemas.microsoft.com/office/word/2016/wordml/cid" xmlns:w16="http://schemas.microsoft.com/office/word/2018/wordml" xmlns:w16sdtdh="http://schemas.microsoft.com/office/word/2020/wordml/sdtdatahash" xmlns:w16se="http://schemas.microsoft.com/office/word/2015/wordml/symex" xmlns:wpg="http://schemas.microsoft.com/office/word/2010/wordprocessingGroup" xmlns:wpi="http://schemas.microsoft.com/office/word/2010/wordprocessingInk" xmlns:wne="http://schemas.microsoft.com/office/word/2006/wordml" xmlns:wps="http://schemas.microsoft.com/office/word/2010/wordprocessingShape" mc:Ignorable="w14 w15 w16se w16cid w16 w16cex w16sdtdh wp14">
   <w:p>
     <w:pPr>
       <w:pStyle w:val="Footer"/>
@@ -6114,7 +6219,7 @@
 </file>
 
 <file path=word/footer10.xml><?xml version="1.0" encoding="utf-8"?>
-<w:ftr xmlns:wpc="http://schemas.microsoft.com/office/word/2010/wordprocessingCanvas" xmlns:cx="http://schemas.microsoft.com/office/drawing/2014/chartex" xmlns:cx1="http://schemas.microsoft.com/office/drawing/2015/9/8/chartex" xmlns:cx2="http://schemas.microsoft.com/office/drawing/2015/10/21/chartex" xmlns:cx3="http://schemas.microsoft.com/office/drawing/2016/5/9/chartex" xmlns:cx4="http://schemas.microsoft.com/office/drawing/2016/5/10/chartex" xmlns:cx5="http://schemas.microsoft.com/office/drawing/2016/5/11/chartex" xmlns:cx6="http://schemas.microsoft.com/office/drawing/2016/5/12/chartex" xmlns:cx7="http://schemas.microsoft.com/office/drawing/2016/5/13/chartex" xmlns:cx8="http://schemas.microsoft.com/office/drawing/2016/5/14/chartex" xmlns:mc="http://schemas.openxmlformats.org/markup-compatibility/2006" xmlns:aink="http://schemas.microsoft.com/office/drawing/2016/ink" xmlns:am3d="http://schemas.microsoft.com/office/drawing/2017/model3d" xmlns:o="urn:schemas-microsoft-com:office:office" xmlns:r="http://schemas.openxmlformats.org/officeDocument/2006/relationships" xmlns:m="http://schemas.openxmlformats.org/officeDocument/2006/math" xmlns:v="urn:schemas-microsoft-com:vml" xmlns:wp14="http://schemas.microsoft.com/office/word/2010/wordprocessingDrawing" xmlns:wp="http://schemas.openxmlformats.org/drawingml/2006/wordprocessingDrawing" xmlns:w10="urn:schemas-microsoft-com:office:word" xmlns:w="http://schemas.openxmlformats.org/wordprocessingml/2006/main" xmlns:w14="http://schemas.microsoft.com/office/word/2010/wordml" xmlns:w15="http://schemas.microsoft.com/office/word/2012/wordml" xmlns:w16cex="http://schemas.microsoft.com/office/word/2018/wordml/cex" xmlns:w16cid="http://schemas.microsoft.com/office/word/2016/wordml/cid" xmlns:w16="http://schemas.microsoft.com/office/word/2018/wordml" xmlns:w16se="http://schemas.microsoft.com/office/word/2015/wordml/symex" xmlns:wpg="http://schemas.microsoft.com/office/word/2010/wordprocessingGroup" xmlns:wpi="http://schemas.microsoft.com/office/word/2010/wordprocessingInk" xmlns:wne="http://schemas.microsoft.com/office/word/2006/wordml" xmlns:wps="http://schemas.microsoft.com/office/word/2010/wordprocessingShape" mc:Ignorable="w14 w15 w16se w16cid w16 w16cex wp14">
+<w:ftr xmlns:wpc="http://schemas.microsoft.com/office/word/2010/wordprocessingCanvas" xmlns:cx="http://schemas.microsoft.com/office/drawing/2014/chartex" xmlns:cx1="http://schemas.microsoft.com/office/drawing/2015/9/8/chartex" xmlns:cx2="http://schemas.microsoft.com/office/drawing/2015/10/21/chartex" xmlns:cx3="http://schemas.microsoft.com/office/drawing/2016/5/9/chartex" xmlns:cx4="http://schemas.microsoft.com/office/drawing/2016/5/10/chartex" xmlns:cx5="http://schemas.microsoft.com/office/drawing/2016/5/11/chartex" xmlns:cx6="http://schemas.microsoft.com/office/drawing/2016/5/12/chartex" xmlns:cx7="http://schemas.microsoft.com/office/drawing/2016/5/13/chartex" xmlns:cx8="http://schemas.microsoft.com/office/drawing/2016/5/14/chartex" xmlns:mc="http://schemas.openxmlformats.org/markup-compatibility/2006" xmlns:aink="http://schemas.microsoft.com/office/drawing/2016/ink" xmlns:am3d="http://schemas.microsoft.com/office/drawing/2017/model3d" xmlns:o="urn:schemas-microsoft-com:office:office" xmlns:r="http://schemas.openxmlformats.org/officeDocument/2006/relationships" xmlns:m="http://schemas.openxmlformats.org/officeDocument/2006/math" xmlns:v="urn:schemas-microsoft-com:vml" xmlns:wp14="http://schemas.microsoft.com/office/word/2010/wordprocessingDrawing" xmlns:wp="http://schemas.openxmlformats.org/drawingml/2006/wordprocessingDrawing" xmlns:w10="urn:schemas-microsoft-com:office:word" xmlns:w="http://schemas.openxmlformats.org/wordprocessingml/2006/main" xmlns:w14="http://schemas.microsoft.com/office/word/2010/wordml" xmlns:w15="http://schemas.microsoft.com/office/word/2012/wordml" xmlns:w16cex="http://schemas.microsoft.com/office/word/2018/wordml/cex" xmlns:w16cid="http://schemas.microsoft.com/office/word/2016/wordml/cid" xmlns:w16="http://schemas.microsoft.com/office/word/2018/wordml" xmlns:w16sdtdh="http://schemas.microsoft.com/office/word/2020/wordml/sdtdatahash" xmlns:w16se="http://schemas.microsoft.com/office/word/2015/wordml/symex" xmlns:wpg="http://schemas.microsoft.com/office/word/2010/wordprocessingGroup" xmlns:wpi="http://schemas.microsoft.com/office/word/2010/wordprocessingInk" xmlns:wne="http://schemas.microsoft.com/office/word/2006/wordml" xmlns:wps="http://schemas.microsoft.com/office/word/2010/wordprocessingShape" mc:Ignorable="w14 w15 w16se w16cid w16 w16cex w16sdtdh wp14">
   <w:tbl>
     <w:tblPr>
       <w:tblW w:w="9360" w:type="dxa"/>
@@ -6349,7 +6454,7 @@
               <w:rStyle w:val="FooterTxt"/>
               <w:noProof/>
             </w:rPr>
-            <w:t>11-29-18</w:t>
+            <w:t>6-21-21</w:t>
           </w:r>
           <w:r>
             <w:rPr>
@@ -6436,15 +6541,32 @@
               <w:noProof/>
             </w:rPr>
           </w:pPr>
-          <w:fldSimple w:instr=" STYLEREF zExhibitLabel \* MERGEFORMAT ">
-            <w:r>
-              <w:rPr>
-                <w:rStyle w:val="PageNumber"/>
-                <w:noProof/>
-              </w:rPr>
-              <w:t>EXHIBIT A</w:t>
-            </w:r>
-          </w:fldSimple>
+          <w:r>
+            <w:fldChar w:fldCharType="begin"/>
+          </w:r>
+          <w:r>
+            <w:instrText xml:space="preserve"> STYLEREF zExhibitL</w:instrText>
+          </w:r>
+          <w:r>
+            <w:instrText xml:space="preserve">abel \* MERGEFORMAT </w:instrText>
+          </w:r>
+          <w:r>
+            <w:fldChar w:fldCharType="separate"/>
+          </w:r>
+          <w:r>
+            <w:rPr>
+              <w:rStyle w:val="PageNumber"/>
+              <w:noProof/>
+            </w:rPr>
+            <w:t>EXHIBIT A</w:t>
+          </w:r>
+          <w:r>
+            <w:rPr>
+              <w:rStyle w:val="PageNumber"/>
+              <w:noProof/>
+            </w:rPr>
+            <w:fldChar w:fldCharType="end"/>
+          </w:r>
         </w:p>
         <w:p>
           <w:pPr>
@@ -6573,7 +6695,7 @@
 </file>
 
 <file path=word/footer11.xml><?xml version="1.0" encoding="utf-8"?>
-<w:ftr xmlns:wpc="http://schemas.microsoft.com/office/word/2010/wordprocessingCanvas" xmlns:cx="http://schemas.microsoft.com/office/drawing/2014/chartex" xmlns:cx1="http://schemas.microsoft.com/office/drawing/2015/9/8/chartex" xmlns:cx2="http://schemas.microsoft.com/office/drawing/2015/10/21/chartex" xmlns:cx3="http://schemas.microsoft.com/office/drawing/2016/5/9/chartex" xmlns:cx4="http://schemas.microsoft.com/office/drawing/2016/5/10/chartex" xmlns:cx5="http://schemas.microsoft.com/office/drawing/2016/5/11/chartex" xmlns:cx6="http://schemas.microsoft.com/office/drawing/2016/5/12/chartex" xmlns:cx7="http://schemas.microsoft.com/office/drawing/2016/5/13/chartex" xmlns:cx8="http://schemas.microsoft.com/office/drawing/2016/5/14/chartex" xmlns:mc="http://schemas.openxmlformats.org/markup-compatibility/2006" xmlns:aink="http://schemas.microsoft.com/office/drawing/2016/ink" xmlns:am3d="http://schemas.microsoft.com/office/drawing/2017/model3d" xmlns:o="urn:schemas-microsoft-com:office:office" xmlns:r="http://schemas.openxmlformats.org/officeDocument/2006/relationships" xmlns:m="http://schemas.openxmlformats.org/officeDocument/2006/math" xmlns:v="urn:schemas-microsoft-com:vml" xmlns:wp14="http://schemas.microsoft.com/office/word/2010/wordprocessingDrawing" xmlns:wp="http://schemas.openxmlformats.org/drawingml/2006/wordprocessingDrawing" xmlns:w10="urn:schemas-microsoft-com:office:word" xmlns:w="http://schemas.openxmlformats.org/wordprocessingml/2006/main" xmlns:w14="http://schemas.microsoft.com/office/word/2010/wordml" xmlns:w15="http://schemas.microsoft.com/office/word/2012/wordml" xmlns:w16cex="http://schemas.microsoft.com/office/word/2018/wordml/cex" xmlns:w16cid="http://schemas.microsoft.com/office/word/2016/wordml/cid" xmlns:w16="http://schemas.microsoft.com/office/word/2018/wordml" xmlns:w16se="http://schemas.microsoft.com/office/word/2015/wordml/symex" xmlns:wpg="http://schemas.microsoft.com/office/word/2010/wordprocessingGroup" xmlns:wpi="http://schemas.microsoft.com/office/word/2010/wordprocessingInk" xmlns:wne="http://schemas.microsoft.com/office/word/2006/wordml" xmlns:wps="http://schemas.microsoft.com/office/word/2010/wordprocessingShape" mc:Ignorable="w14 w15 w16se w16cid w16 w16cex wp14">
+<w:ftr xmlns:wpc="http://schemas.microsoft.com/office/word/2010/wordprocessingCanvas" xmlns:cx="http://schemas.microsoft.com/office/drawing/2014/chartex" xmlns:cx1="http://schemas.microsoft.com/office/drawing/2015/9/8/chartex" xmlns:cx2="http://schemas.microsoft.com/office/drawing/2015/10/21/chartex" xmlns:cx3="http://schemas.microsoft.com/office/drawing/2016/5/9/chartex" xmlns:cx4="http://schemas.microsoft.com/office/drawing/2016/5/10/chartex" xmlns:cx5="http://schemas.microsoft.com/office/drawing/2016/5/11/chartex" xmlns:cx6="http://schemas.microsoft.com/office/drawing/2016/5/12/chartex" xmlns:cx7="http://schemas.microsoft.com/office/drawing/2016/5/13/chartex" xmlns:cx8="http://schemas.microsoft.com/office/drawing/2016/5/14/chartex" xmlns:mc="http://schemas.openxmlformats.org/markup-compatibility/2006" xmlns:aink="http://schemas.microsoft.com/office/drawing/2016/ink" xmlns:am3d="http://schemas.microsoft.com/office/drawing/2017/model3d" xmlns:o="urn:schemas-microsoft-com:office:office" xmlns:r="http://schemas.openxmlformats.org/officeDocument/2006/relationships" xmlns:m="http://schemas.openxmlformats.org/officeDocument/2006/math" xmlns:v="urn:schemas-microsoft-com:vml" xmlns:wp14="http://schemas.microsoft.com/office/word/2010/wordprocessingDrawing" xmlns:wp="http://schemas.openxmlformats.org/drawingml/2006/wordprocessingDrawing" xmlns:w10="urn:schemas-microsoft-com:office:word" xmlns:w="http://schemas.openxmlformats.org/wordprocessingml/2006/main" xmlns:w14="http://schemas.microsoft.com/office/word/2010/wordml" xmlns:w15="http://schemas.microsoft.com/office/word/2012/wordml" xmlns:w16cex="http://schemas.microsoft.com/office/word/2018/wordml/cex" xmlns:w16cid="http://schemas.microsoft.com/office/word/2016/wordml/cid" xmlns:w16="http://schemas.microsoft.com/office/word/2018/wordml" xmlns:w16sdtdh="http://schemas.microsoft.com/office/word/2020/wordml/sdtdatahash" xmlns:w16se="http://schemas.microsoft.com/office/word/2015/wordml/symex" xmlns:wpg="http://schemas.microsoft.com/office/word/2010/wordprocessingGroup" xmlns:wpi="http://schemas.microsoft.com/office/word/2010/wordprocessingInk" xmlns:wne="http://schemas.microsoft.com/office/word/2006/wordml" xmlns:wps="http://schemas.microsoft.com/office/word/2010/wordprocessingShape" mc:Ignorable="w14 w15 w16se w16cid w16 w16cex w16sdtdh wp14">
   <w:tbl>
     <w:tblPr>
       <w:tblW w:w="9360" w:type="dxa"/>
@@ -6800,7 +6922,7 @@
               <w:rStyle w:val="FooterTxt"/>
               <w:noProof/>
             </w:rPr>
-            <w:t>11-29-18</w:t>
+            <w:t>6-21-21</w:t>
           </w:r>
           <w:r>
             <w:rPr>
@@ -6922,7 +7044,7 @@
 </file>
 
 <file path=word/footer2.xml><?xml version="1.0" encoding="utf-8"?>
-<w:ftr xmlns:wpc="http://schemas.microsoft.com/office/word/2010/wordprocessingCanvas" xmlns:cx="http://schemas.microsoft.com/office/drawing/2014/chartex" xmlns:cx1="http://schemas.microsoft.com/office/drawing/2015/9/8/chartex" xmlns:cx2="http://schemas.microsoft.com/office/drawing/2015/10/21/chartex" xmlns:cx3="http://schemas.microsoft.com/office/drawing/2016/5/9/chartex" xmlns:cx4="http://schemas.microsoft.com/office/drawing/2016/5/10/chartex" xmlns:cx5="http://schemas.microsoft.com/office/drawing/2016/5/11/chartex" xmlns:cx6="http://schemas.microsoft.com/office/drawing/2016/5/12/chartex" xmlns:cx7="http://schemas.microsoft.com/office/drawing/2016/5/13/chartex" xmlns:cx8="http://schemas.microsoft.com/office/drawing/2016/5/14/chartex" xmlns:mc="http://schemas.openxmlformats.org/markup-compatibility/2006" xmlns:aink="http://schemas.microsoft.com/office/drawing/2016/ink" xmlns:am3d="http://schemas.microsoft.com/office/drawing/2017/model3d" xmlns:o="urn:schemas-microsoft-com:office:office" xmlns:r="http://schemas.openxmlformats.org/officeDocument/2006/relationships" xmlns:m="http://schemas.openxmlformats.org/officeDocument/2006/math" xmlns:v="urn:schemas-microsoft-com:vml" xmlns:wp14="http://schemas.microsoft.com/office/word/2010/wordprocessingDrawing" xmlns:wp="http://schemas.openxmlformats.org/drawingml/2006/wordprocessingDrawing" xmlns:w10="urn:schemas-microsoft-com:office:word" xmlns:w="http://schemas.openxmlformats.org/wordprocessingml/2006/main" xmlns:w14="http://schemas.microsoft.com/office/word/2010/wordml" xmlns:w15="http://schemas.microsoft.com/office/word/2012/wordml" xmlns:w16cex="http://schemas.microsoft.com/office/word/2018/wordml/cex" xmlns:w16cid="http://schemas.microsoft.com/office/word/2016/wordml/cid" xmlns:w16="http://schemas.microsoft.com/office/word/2018/wordml" xmlns:w16se="http://schemas.microsoft.com/office/word/2015/wordml/symex" xmlns:wpg="http://schemas.microsoft.com/office/word/2010/wordprocessingGroup" xmlns:wpi="http://schemas.microsoft.com/office/word/2010/wordprocessingInk" xmlns:wne="http://schemas.microsoft.com/office/word/2006/wordml" xmlns:wps="http://schemas.microsoft.com/office/word/2010/wordprocessingShape" mc:Ignorable="w14 w15 w16se w16cid w16 w16cex wp14">
+<w:ftr xmlns:wpc="http://schemas.microsoft.com/office/word/2010/wordprocessingCanvas" xmlns:cx="http://schemas.microsoft.com/office/drawing/2014/chartex" xmlns:cx1="http://schemas.microsoft.com/office/drawing/2015/9/8/chartex" xmlns:cx2="http://schemas.microsoft.com/office/drawing/2015/10/21/chartex" xmlns:cx3="http://schemas.microsoft.com/office/drawing/2016/5/9/chartex" xmlns:cx4="http://schemas.microsoft.com/office/drawing/2016/5/10/chartex" xmlns:cx5="http://schemas.microsoft.com/office/drawing/2016/5/11/chartex" xmlns:cx6="http://schemas.microsoft.com/office/drawing/2016/5/12/chartex" xmlns:cx7="http://schemas.microsoft.com/office/drawing/2016/5/13/chartex" xmlns:cx8="http://schemas.microsoft.com/office/drawing/2016/5/14/chartex" xmlns:mc="http://schemas.openxmlformats.org/markup-compatibility/2006" xmlns:aink="http://schemas.microsoft.com/office/drawing/2016/ink" xmlns:am3d="http://schemas.microsoft.com/office/drawing/2017/model3d" xmlns:o="urn:schemas-microsoft-com:office:office" xmlns:r="http://schemas.openxmlformats.org/officeDocument/2006/relationships" xmlns:m="http://schemas.openxmlformats.org/officeDocument/2006/math" xmlns:v="urn:schemas-microsoft-com:vml" xmlns:wp14="http://schemas.microsoft.com/office/word/2010/wordprocessingDrawing" xmlns:wp="http://schemas.openxmlformats.org/drawingml/2006/wordprocessingDrawing" xmlns:w10="urn:schemas-microsoft-com:office:word" xmlns:w="http://schemas.openxmlformats.org/wordprocessingml/2006/main" xmlns:w14="http://schemas.microsoft.com/office/word/2010/wordml" xmlns:w15="http://schemas.microsoft.com/office/word/2012/wordml" xmlns:w16cex="http://schemas.microsoft.com/office/word/2018/wordml/cex" xmlns:w16cid="http://schemas.microsoft.com/office/word/2016/wordml/cid" xmlns:w16="http://schemas.microsoft.com/office/word/2018/wordml" xmlns:w16sdtdh="http://schemas.microsoft.com/office/word/2020/wordml/sdtdatahash" xmlns:w16se="http://schemas.microsoft.com/office/word/2015/wordml/symex" xmlns:wpg="http://schemas.microsoft.com/office/word/2010/wordprocessingGroup" xmlns:wpi="http://schemas.microsoft.com/office/word/2010/wordprocessingInk" xmlns:wne="http://schemas.microsoft.com/office/word/2006/wordml" xmlns:wps="http://schemas.microsoft.com/office/word/2010/wordprocessingShape" mc:Ignorable="w14 w15 w16se w16cid w16 w16cex w16sdtdh wp14">
   <w:tbl>
     <w:tblPr>
       <w:tblW w:w="9360" w:type="dxa"/>
@@ -7191,7 +7313,7 @@
               <w:rStyle w:val="FooterTxt"/>
               <w:noProof/>
             </w:rPr>
-            <w:t>11-29-18</w:t>
+            <w:t>6-21-21</w:t>
           </w:r>
           <w:r>
             <w:rPr>
@@ -7327,7 +7449,7 @@
 </file>
 
 <file path=word/footer3.xml><?xml version="1.0" encoding="utf-8"?>
-<w:ftr xmlns:wpc="http://schemas.microsoft.com/office/word/2010/wordprocessingCanvas" xmlns:cx="http://schemas.microsoft.com/office/drawing/2014/chartex" xmlns:cx1="http://schemas.microsoft.com/office/drawing/2015/9/8/chartex" xmlns:cx2="http://schemas.microsoft.com/office/drawing/2015/10/21/chartex" xmlns:cx3="http://schemas.microsoft.com/office/drawing/2016/5/9/chartex" xmlns:cx4="http://schemas.microsoft.com/office/drawing/2016/5/10/chartex" xmlns:cx5="http://schemas.microsoft.com/office/drawing/2016/5/11/chartex" xmlns:cx6="http://schemas.microsoft.com/office/drawing/2016/5/12/chartex" xmlns:cx7="http://schemas.microsoft.com/office/drawing/2016/5/13/chartex" xmlns:cx8="http://schemas.microsoft.com/office/drawing/2016/5/14/chartex" xmlns:mc="http://schemas.openxmlformats.org/markup-compatibility/2006" xmlns:aink="http://schemas.microsoft.com/office/drawing/2016/ink" xmlns:am3d="http://schemas.microsoft.com/office/drawing/2017/model3d" xmlns:o="urn:schemas-microsoft-com:office:office" xmlns:r="http://schemas.openxmlformats.org/officeDocument/2006/relationships" xmlns:m="http://schemas.openxmlformats.org/officeDocument/2006/math" xmlns:v="urn:schemas-microsoft-com:vml" xmlns:wp14="http://schemas.microsoft.com/office/word/2010/wordprocessingDrawing" xmlns:wp="http://schemas.openxmlformats.org/drawingml/2006/wordprocessingDrawing" xmlns:w10="urn:schemas-microsoft-com:office:word" xmlns:w="http://schemas.openxmlformats.org/wordprocessingml/2006/main" xmlns:w14="http://schemas.microsoft.com/office/word/2010/wordml" xmlns:w15="http://schemas.microsoft.com/office/word/2012/wordml" xmlns:w16cex="http://schemas.microsoft.com/office/word/2018/wordml/cex" xmlns:w16cid="http://schemas.microsoft.com/office/word/2016/wordml/cid" xmlns:w16="http://schemas.microsoft.com/office/word/2018/wordml" xmlns:w16se="http://schemas.microsoft.com/office/word/2015/wordml/symex" xmlns:wpg="http://schemas.microsoft.com/office/word/2010/wordprocessingGroup" xmlns:wpi="http://schemas.microsoft.com/office/word/2010/wordprocessingInk" xmlns:wne="http://schemas.microsoft.com/office/word/2006/wordml" xmlns:wps="http://schemas.microsoft.com/office/word/2010/wordprocessingShape" mc:Ignorable="w14 w15 w16se w16cid w16 w16cex wp14">
+<w:ftr xmlns:wpc="http://schemas.microsoft.com/office/word/2010/wordprocessingCanvas" xmlns:cx="http://schemas.microsoft.com/office/drawing/2014/chartex" xmlns:cx1="http://schemas.microsoft.com/office/drawing/2015/9/8/chartex" xmlns:cx2="http://schemas.microsoft.com/office/drawing/2015/10/21/chartex" xmlns:cx3="http://schemas.microsoft.com/office/drawing/2016/5/9/chartex" xmlns:cx4="http://schemas.microsoft.com/office/drawing/2016/5/10/chartex" xmlns:cx5="http://schemas.microsoft.com/office/drawing/2016/5/11/chartex" xmlns:cx6="http://schemas.microsoft.com/office/drawing/2016/5/12/chartex" xmlns:cx7="http://schemas.microsoft.com/office/drawing/2016/5/13/chartex" xmlns:cx8="http://schemas.microsoft.com/office/drawing/2016/5/14/chartex" xmlns:mc="http://schemas.openxmlformats.org/markup-compatibility/2006" xmlns:aink="http://schemas.microsoft.com/office/drawing/2016/ink" xmlns:am3d="http://schemas.microsoft.com/office/drawing/2017/model3d" xmlns:o="urn:schemas-microsoft-com:office:office" xmlns:r="http://schemas.openxmlformats.org/officeDocument/2006/relationships" xmlns:m="http://schemas.openxmlformats.org/officeDocument/2006/math" xmlns:v="urn:schemas-microsoft-com:vml" xmlns:wp14="http://schemas.microsoft.com/office/word/2010/wordprocessingDrawing" xmlns:wp="http://schemas.openxmlformats.org/drawingml/2006/wordprocessingDrawing" xmlns:w10="urn:schemas-microsoft-com:office:word" xmlns:w="http://schemas.openxmlformats.org/wordprocessingml/2006/main" xmlns:w14="http://schemas.microsoft.com/office/word/2010/wordml" xmlns:w15="http://schemas.microsoft.com/office/word/2012/wordml" xmlns:w16cex="http://schemas.microsoft.com/office/word/2018/wordml/cex" xmlns:w16cid="http://schemas.microsoft.com/office/word/2016/wordml/cid" xmlns:w16="http://schemas.microsoft.com/office/word/2018/wordml" xmlns:w16sdtdh="http://schemas.microsoft.com/office/word/2020/wordml/sdtdatahash" xmlns:w16se="http://schemas.microsoft.com/office/word/2015/wordml/symex" xmlns:wpg="http://schemas.microsoft.com/office/word/2010/wordprocessingGroup" xmlns:wpi="http://schemas.microsoft.com/office/word/2010/wordprocessingInk" xmlns:wne="http://schemas.microsoft.com/office/word/2006/wordml" xmlns:wps="http://schemas.microsoft.com/office/word/2010/wordprocessingShape" mc:Ignorable="w14 w15 w16se w16cid w16 w16cex w16sdtdh wp14">
   <w:tbl>
     <w:tblPr>
       <w:tblW w:w="9360" w:type="dxa"/>
@@ -7554,7 +7676,7 @@
               <w:rStyle w:val="FooterTxt"/>
               <w:noProof/>
             </w:rPr>
-            <w:t>11-29-18</w:t>
+            <w:t>6-21-21</w:t>
           </w:r>
           <w:r>
             <w:rPr>
@@ -7676,7 +7798,7 @@
 </file>
 
 <file path=word/footer4.xml><?xml version="1.0" encoding="utf-8"?>
-<w:ftr xmlns:wpc="http://schemas.microsoft.com/office/word/2010/wordprocessingCanvas" xmlns:cx="http://schemas.microsoft.com/office/drawing/2014/chartex" xmlns:cx1="http://schemas.microsoft.com/office/drawing/2015/9/8/chartex" xmlns:cx2="http://schemas.microsoft.com/office/drawing/2015/10/21/chartex" xmlns:cx3="http://schemas.microsoft.com/office/drawing/2016/5/9/chartex" xmlns:cx4="http://schemas.microsoft.com/office/drawing/2016/5/10/chartex" xmlns:cx5="http://schemas.microsoft.com/office/drawing/2016/5/11/chartex" xmlns:cx6="http://schemas.microsoft.com/office/drawing/2016/5/12/chartex" xmlns:cx7="http://schemas.microsoft.com/office/drawing/2016/5/13/chartex" xmlns:cx8="http://schemas.microsoft.com/office/drawing/2016/5/14/chartex" xmlns:mc="http://schemas.openxmlformats.org/markup-compatibility/2006" xmlns:aink="http://schemas.microsoft.com/office/drawing/2016/ink" xmlns:am3d="http://schemas.microsoft.com/office/drawing/2017/model3d" xmlns:o="urn:schemas-microsoft-com:office:office" xmlns:r="http://schemas.openxmlformats.org/officeDocument/2006/relationships" xmlns:m="http://schemas.openxmlformats.org/officeDocument/2006/math" xmlns:v="urn:schemas-microsoft-com:vml" xmlns:wp14="http://schemas.microsoft.com/office/word/2010/wordprocessingDrawing" xmlns:wp="http://schemas.openxmlformats.org/drawingml/2006/wordprocessingDrawing" xmlns:w10="urn:schemas-microsoft-com:office:word" xmlns:w="http://schemas.openxmlformats.org/wordprocessingml/2006/main" xmlns:w14="http://schemas.microsoft.com/office/word/2010/wordml" xmlns:w15="http://schemas.microsoft.com/office/word/2012/wordml" xmlns:w16cex="http://schemas.microsoft.com/office/word/2018/wordml/cex" xmlns:w16cid="http://schemas.microsoft.com/office/word/2016/wordml/cid" xmlns:w16="http://schemas.microsoft.com/office/word/2018/wordml" xmlns:w16se="http://schemas.microsoft.com/office/word/2015/wordml/symex" xmlns:wpg="http://schemas.microsoft.com/office/word/2010/wordprocessingGroup" xmlns:wpi="http://schemas.microsoft.com/office/word/2010/wordprocessingInk" xmlns:wne="http://schemas.microsoft.com/office/word/2006/wordml" xmlns:wps="http://schemas.microsoft.com/office/word/2010/wordprocessingShape" mc:Ignorable="w14 w15 w16se w16cid w16 w16cex wp14">
+<w:ftr xmlns:wpc="http://schemas.microsoft.com/office/word/2010/wordprocessingCanvas" xmlns:cx="http://schemas.microsoft.com/office/drawing/2014/chartex" xmlns:cx1="http://schemas.microsoft.com/office/drawing/2015/9/8/chartex" xmlns:cx2="http://schemas.microsoft.com/office/drawing/2015/10/21/chartex" xmlns:cx3="http://schemas.microsoft.com/office/drawing/2016/5/9/chartex" xmlns:cx4="http://schemas.microsoft.com/office/drawing/2016/5/10/chartex" xmlns:cx5="http://schemas.microsoft.com/office/drawing/2016/5/11/chartex" xmlns:cx6="http://schemas.microsoft.com/office/drawing/2016/5/12/chartex" xmlns:cx7="http://schemas.microsoft.com/office/drawing/2016/5/13/chartex" xmlns:cx8="http://schemas.microsoft.com/office/drawing/2016/5/14/chartex" xmlns:mc="http://schemas.openxmlformats.org/markup-compatibility/2006" xmlns:aink="http://schemas.microsoft.com/office/drawing/2016/ink" xmlns:am3d="http://schemas.microsoft.com/office/drawing/2017/model3d" xmlns:o="urn:schemas-microsoft-com:office:office" xmlns:r="http://schemas.openxmlformats.org/officeDocument/2006/relationships" xmlns:m="http://schemas.openxmlformats.org/officeDocument/2006/math" xmlns:v="urn:schemas-microsoft-com:vml" xmlns:wp14="http://schemas.microsoft.com/office/word/2010/wordprocessingDrawing" xmlns:wp="http://schemas.openxmlformats.org/drawingml/2006/wordprocessingDrawing" xmlns:w10="urn:schemas-microsoft-com:office:word" xmlns:w="http://schemas.openxmlformats.org/wordprocessingml/2006/main" xmlns:w14="http://schemas.microsoft.com/office/word/2010/wordml" xmlns:w15="http://schemas.microsoft.com/office/word/2012/wordml" xmlns:w16cex="http://schemas.microsoft.com/office/word/2018/wordml/cex" xmlns:w16cid="http://schemas.microsoft.com/office/word/2016/wordml/cid" xmlns:w16="http://schemas.microsoft.com/office/word/2018/wordml" xmlns:w16sdtdh="http://schemas.microsoft.com/office/word/2020/wordml/sdtdatahash" xmlns:w16se="http://schemas.microsoft.com/office/word/2015/wordml/symex" xmlns:wpg="http://schemas.microsoft.com/office/word/2010/wordprocessingGroup" xmlns:wpi="http://schemas.microsoft.com/office/word/2010/wordprocessingInk" xmlns:wne="http://schemas.microsoft.com/office/word/2006/wordml" xmlns:wps="http://schemas.microsoft.com/office/word/2010/wordprocessingShape" mc:Ignorable="w14 w15 w16se w16cid w16 w16cex w16sdtdh wp14">
   <w:tbl>
     <w:tblPr>
       <w:tblW w:w="9360" w:type="dxa"/>
@@ -7945,7 +8067,7 @@
               <w:rStyle w:val="FooterTxt"/>
               <w:noProof/>
             </w:rPr>
-            <w:t>11-29-18</w:t>
+            <w:t>6-21-21</w:t>
           </w:r>
           <w:r>
             <w:rPr>
@@ -8130,7 +8252,7 @@
 </file>
 
 <file path=word/footer5.xml><?xml version="1.0" encoding="utf-8"?>
-<w:ftr xmlns:wpc="http://schemas.microsoft.com/office/word/2010/wordprocessingCanvas" xmlns:cx="http://schemas.microsoft.com/office/drawing/2014/chartex" xmlns:cx1="http://schemas.microsoft.com/office/drawing/2015/9/8/chartex" xmlns:cx2="http://schemas.microsoft.com/office/drawing/2015/10/21/chartex" xmlns:cx3="http://schemas.microsoft.com/office/drawing/2016/5/9/chartex" xmlns:cx4="http://schemas.microsoft.com/office/drawing/2016/5/10/chartex" xmlns:cx5="http://schemas.microsoft.com/office/drawing/2016/5/11/chartex" xmlns:cx6="http://schemas.microsoft.com/office/drawing/2016/5/12/chartex" xmlns:cx7="http://schemas.microsoft.com/office/drawing/2016/5/13/chartex" xmlns:cx8="http://schemas.microsoft.com/office/drawing/2016/5/14/chartex" xmlns:mc="http://schemas.openxmlformats.org/markup-compatibility/2006" xmlns:aink="http://schemas.microsoft.com/office/drawing/2016/ink" xmlns:am3d="http://schemas.microsoft.com/office/drawing/2017/model3d" xmlns:o="urn:schemas-microsoft-com:office:office" xmlns:r="http://schemas.openxmlformats.org/officeDocument/2006/relationships" xmlns:m="http://schemas.openxmlformats.org/officeDocument/2006/math" xmlns:v="urn:schemas-microsoft-com:vml" xmlns:wp14="http://schemas.microsoft.com/office/word/2010/wordprocessingDrawing" xmlns:wp="http://schemas.openxmlformats.org/drawingml/2006/wordprocessingDrawing" xmlns:w10="urn:schemas-microsoft-com:office:word" xmlns:w="http://schemas.openxmlformats.org/wordprocessingml/2006/main" xmlns:w14="http://schemas.microsoft.com/office/word/2010/wordml" xmlns:w15="http://schemas.microsoft.com/office/word/2012/wordml" xmlns:w16cex="http://schemas.microsoft.com/office/word/2018/wordml/cex" xmlns:w16cid="http://schemas.microsoft.com/office/word/2016/wordml/cid" xmlns:w16="http://schemas.microsoft.com/office/word/2018/wordml" xmlns:w16se="http://schemas.microsoft.com/office/word/2015/wordml/symex" xmlns:wpg="http://schemas.microsoft.com/office/word/2010/wordprocessingGroup" xmlns:wpi="http://schemas.microsoft.com/office/word/2010/wordprocessingInk" xmlns:wne="http://schemas.microsoft.com/office/word/2006/wordml" xmlns:wps="http://schemas.microsoft.com/office/word/2010/wordprocessingShape" mc:Ignorable="w14 w15 w16se w16cid w16 w16cex wp14">
+<w:ftr xmlns:wpc="http://schemas.microsoft.com/office/word/2010/wordprocessingCanvas" xmlns:cx="http://schemas.microsoft.com/office/drawing/2014/chartex" xmlns:cx1="http://schemas.microsoft.com/office/drawing/2015/9/8/chartex" xmlns:cx2="http://schemas.microsoft.com/office/drawing/2015/10/21/chartex" xmlns:cx3="http://schemas.microsoft.com/office/drawing/2016/5/9/chartex" xmlns:cx4="http://schemas.microsoft.com/office/drawing/2016/5/10/chartex" xmlns:cx5="http://schemas.microsoft.com/office/drawing/2016/5/11/chartex" xmlns:cx6="http://schemas.microsoft.com/office/drawing/2016/5/12/chartex" xmlns:cx7="http://schemas.microsoft.com/office/drawing/2016/5/13/chartex" xmlns:cx8="http://schemas.microsoft.com/office/drawing/2016/5/14/chartex" xmlns:mc="http://schemas.openxmlformats.org/markup-compatibility/2006" xmlns:aink="http://schemas.microsoft.com/office/drawing/2016/ink" xmlns:am3d="http://schemas.microsoft.com/office/drawing/2017/model3d" xmlns:o="urn:schemas-microsoft-com:office:office" xmlns:r="http://schemas.openxmlformats.org/officeDocument/2006/relationships" xmlns:m="http://schemas.openxmlformats.org/officeDocument/2006/math" xmlns:v="urn:schemas-microsoft-com:vml" xmlns:wp14="http://schemas.microsoft.com/office/word/2010/wordprocessingDrawing" xmlns:wp="http://schemas.openxmlformats.org/drawingml/2006/wordprocessingDrawing" xmlns:w10="urn:schemas-microsoft-com:office:word" xmlns:w="http://schemas.openxmlformats.org/wordprocessingml/2006/main" xmlns:w14="http://schemas.microsoft.com/office/word/2010/wordml" xmlns:w15="http://schemas.microsoft.com/office/word/2012/wordml" xmlns:w16cex="http://schemas.microsoft.com/office/word/2018/wordml/cex" xmlns:w16cid="http://schemas.microsoft.com/office/word/2016/wordml/cid" xmlns:w16="http://schemas.microsoft.com/office/word/2018/wordml" xmlns:w16sdtdh="http://schemas.microsoft.com/office/word/2020/wordml/sdtdatahash" xmlns:w16se="http://schemas.microsoft.com/office/word/2015/wordml/symex" xmlns:wpg="http://schemas.microsoft.com/office/word/2010/wordprocessingGroup" xmlns:wpi="http://schemas.microsoft.com/office/word/2010/wordprocessingInk" xmlns:wne="http://schemas.microsoft.com/office/word/2006/wordml" xmlns:wps="http://schemas.microsoft.com/office/word/2010/wordprocessingShape" mc:Ignorable="w14 w15 w16se w16cid w16 w16cex w16sdtdh wp14">
   <w:tbl>
     <w:tblPr>
       <w:tblW w:w="9360" w:type="dxa"/>
@@ -8399,7 +8521,7 @@
               <w:rStyle w:val="FooterTxt"/>
               <w:noProof/>
             </w:rPr>
-            <w:t>11-29-18</w:t>
+            <w:t>6-21-21</w:t>
           </w:r>
           <w:r>
             <w:rPr>
@@ -8535,7 +8657,7 @@
 </file>
 
 <file path=word/footer6.xml><?xml version="1.0" encoding="utf-8"?>
-<w:ftr xmlns:wpc="http://schemas.microsoft.com/office/word/2010/wordprocessingCanvas" xmlns:cx="http://schemas.microsoft.com/office/drawing/2014/chartex" xmlns:cx1="http://schemas.microsoft.com/office/drawing/2015/9/8/chartex" xmlns:cx2="http://schemas.microsoft.com/office/drawing/2015/10/21/chartex" xmlns:cx3="http://schemas.microsoft.com/office/drawing/2016/5/9/chartex" xmlns:cx4="http://schemas.microsoft.com/office/drawing/2016/5/10/chartex" xmlns:cx5="http://schemas.microsoft.com/office/drawing/2016/5/11/chartex" xmlns:cx6="http://schemas.microsoft.com/office/drawing/2016/5/12/chartex" xmlns:cx7="http://schemas.microsoft.com/office/drawing/2016/5/13/chartex" xmlns:cx8="http://schemas.microsoft.com/office/drawing/2016/5/14/chartex" xmlns:mc="http://schemas.openxmlformats.org/markup-compatibility/2006" xmlns:aink="http://schemas.microsoft.com/office/drawing/2016/ink" xmlns:am3d="http://schemas.microsoft.com/office/drawing/2017/model3d" xmlns:o="urn:schemas-microsoft-com:office:office" xmlns:r="http://schemas.openxmlformats.org/officeDocument/2006/relationships" xmlns:m="http://schemas.openxmlformats.org/officeDocument/2006/math" xmlns:v="urn:schemas-microsoft-com:vml" xmlns:wp14="http://schemas.microsoft.com/office/word/2010/wordprocessingDrawing" xmlns:wp="http://schemas.openxmlformats.org/drawingml/2006/wordprocessingDrawing" xmlns:w10="urn:schemas-microsoft-com:office:word" xmlns:w="http://schemas.openxmlformats.org/wordprocessingml/2006/main" xmlns:w14="http://schemas.microsoft.com/office/word/2010/wordml" xmlns:w15="http://schemas.microsoft.com/office/word/2012/wordml" xmlns:w16cex="http://schemas.microsoft.com/office/word/2018/wordml/cex" xmlns:w16cid="http://schemas.microsoft.com/office/word/2016/wordml/cid" xmlns:w16="http://schemas.microsoft.com/office/word/2018/wordml" xmlns:w16se="http://schemas.microsoft.com/office/word/2015/wordml/symex" xmlns:wpg="http://schemas.microsoft.com/office/word/2010/wordprocessingGroup" xmlns:wpi="http://schemas.microsoft.com/office/word/2010/wordprocessingInk" xmlns:wne="http://schemas.microsoft.com/office/word/2006/wordml" xmlns:wps="http://schemas.microsoft.com/office/word/2010/wordprocessingShape" mc:Ignorable="w14 w15 w16se w16cid w16 w16cex wp14">
+<w:ftr xmlns:wpc="http://schemas.microsoft.com/office/word/2010/wordprocessingCanvas" xmlns:cx="http://schemas.microsoft.com/office/drawing/2014/chartex" xmlns:cx1="http://schemas.microsoft.com/office/drawing/2015/9/8/chartex" xmlns:cx2="http://schemas.microsoft.com/office/drawing/2015/10/21/chartex" xmlns:cx3="http://schemas.microsoft.com/office/drawing/2016/5/9/chartex" xmlns:cx4="http://schemas.microsoft.com/office/drawing/2016/5/10/chartex" xmlns:cx5="http://schemas.microsoft.com/office/drawing/2016/5/11/chartex" xmlns:cx6="http://schemas.microsoft.com/office/drawing/2016/5/12/chartex" xmlns:cx7="http://schemas.microsoft.com/office/drawing/2016/5/13/chartex" xmlns:cx8="http://schemas.microsoft.com/office/drawing/2016/5/14/chartex" xmlns:mc="http://schemas.openxmlformats.org/markup-compatibility/2006" xmlns:aink="http://schemas.microsoft.com/office/drawing/2016/ink" xmlns:am3d="http://schemas.microsoft.com/office/drawing/2017/model3d" xmlns:o="urn:schemas-microsoft-com:office:office" xmlns:r="http://schemas.openxmlformats.org/officeDocument/2006/relationships" xmlns:m="http://schemas.openxmlformats.org/officeDocument/2006/math" xmlns:v="urn:schemas-microsoft-com:vml" xmlns:wp14="http://schemas.microsoft.com/office/word/2010/wordprocessingDrawing" xmlns:wp="http://schemas.openxmlformats.org/drawingml/2006/wordprocessingDrawing" xmlns:w10="urn:schemas-microsoft-com:office:word" xmlns:w="http://schemas.openxmlformats.org/wordprocessingml/2006/main" xmlns:w14="http://schemas.microsoft.com/office/word/2010/wordml" xmlns:w15="http://schemas.microsoft.com/office/word/2012/wordml" xmlns:w16cex="http://schemas.microsoft.com/office/word/2018/wordml/cex" xmlns:w16cid="http://schemas.microsoft.com/office/word/2016/wordml/cid" xmlns:w16="http://schemas.microsoft.com/office/word/2018/wordml" xmlns:w16sdtdh="http://schemas.microsoft.com/office/word/2020/wordml/sdtdatahash" xmlns:w16se="http://schemas.microsoft.com/office/word/2015/wordml/symex" xmlns:wpg="http://schemas.microsoft.com/office/word/2010/wordprocessingGroup" xmlns:wpi="http://schemas.microsoft.com/office/word/2010/wordprocessingInk" xmlns:wne="http://schemas.microsoft.com/office/word/2006/wordml" xmlns:wps="http://schemas.microsoft.com/office/word/2010/wordprocessingShape" mc:Ignorable="w14 w15 w16se w16cid w16 w16cex w16sdtdh wp14">
   <w:tbl>
     <w:tblPr>
       <w:tblW w:w="9360" w:type="dxa"/>
@@ -8804,7 +8926,7 @@
               <w:rStyle w:val="FooterTxt"/>
               <w:noProof/>
             </w:rPr>
-            <w:t>11-29-18</w:t>
+            <w:t>6-21-21</w:t>
           </w:r>
           <w:r>
             <w:rPr>
@@ -8989,7 +9111,7 @@
 </file>
 
 <file path=word/footer7.xml><?xml version="1.0" encoding="utf-8"?>
-<w:ftr xmlns:wpc="http://schemas.microsoft.com/office/word/2010/wordprocessingCanvas" xmlns:cx="http://schemas.microsoft.com/office/drawing/2014/chartex" xmlns:cx1="http://schemas.microsoft.com/office/drawing/2015/9/8/chartex" xmlns:cx2="http://schemas.microsoft.com/office/drawing/2015/10/21/chartex" xmlns:cx3="http://schemas.microsoft.com/office/drawing/2016/5/9/chartex" xmlns:cx4="http://schemas.microsoft.com/office/drawing/2016/5/10/chartex" xmlns:cx5="http://schemas.microsoft.com/office/drawing/2016/5/11/chartex" xmlns:cx6="http://schemas.microsoft.com/office/drawing/2016/5/12/chartex" xmlns:cx7="http://schemas.microsoft.com/office/drawing/2016/5/13/chartex" xmlns:cx8="http://schemas.microsoft.com/office/drawing/2016/5/14/chartex" xmlns:mc="http://schemas.openxmlformats.org/markup-compatibility/2006" xmlns:aink="http://schemas.microsoft.com/office/drawing/2016/ink" xmlns:am3d="http://schemas.microsoft.com/office/drawing/2017/model3d" xmlns:o="urn:schemas-microsoft-com:office:office" xmlns:r="http://schemas.openxmlformats.org/officeDocument/2006/relationships" xmlns:m="http://schemas.openxmlformats.org/officeDocument/2006/math" xmlns:v="urn:schemas-microsoft-com:vml" xmlns:wp14="http://schemas.microsoft.com/office/word/2010/wordprocessingDrawing" xmlns:wp="http://schemas.openxmlformats.org/drawingml/2006/wordprocessingDrawing" xmlns:w10="urn:schemas-microsoft-com:office:word" xmlns:w="http://schemas.openxmlformats.org/wordprocessingml/2006/main" xmlns:w14="http://schemas.microsoft.com/office/word/2010/wordml" xmlns:w15="http://schemas.microsoft.com/office/word/2012/wordml" xmlns:w16cex="http://schemas.microsoft.com/office/word/2018/wordml/cex" xmlns:w16cid="http://schemas.microsoft.com/office/word/2016/wordml/cid" xmlns:w16="http://schemas.microsoft.com/office/word/2018/wordml" xmlns:w16se="http://schemas.microsoft.com/office/word/2015/wordml/symex" xmlns:wpg="http://schemas.microsoft.com/office/word/2010/wordprocessingGroup" xmlns:wpi="http://schemas.microsoft.com/office/word/2010/wordprocessingInk" xmlns:wne="http://schemas.microsoft.com/office/word/2006/wordml" xmlns:wps="http://schemas.microsoft.com/office/word/2010/wordprocessingShape" mc:Ignorable="w14 w15 w16se w16cid w16 w16cex wp14">
+<w:ftr xmlns:wpc="http://schemas.microsoft.com/office/word/2010/wordprocessingCanvas" xmlns:cx="http://schemas.microsoft.com/office/drawing/2014/chartex" xmlns:cx1="http://schemas.microsoft.com/office/drawing/2015/9/8/chartex" xmlns:cx2="http://schemas.microsoft.com/office/drawing/2015/10/21/chartex" xmlns:cx3="http://schemas.microsoft.com/office/drawing/2016/5/9/chartex" xmlns:cx4="http://schemas.microsoft.com/office/drawing/2016/5/10/chartex" xmlns:cx5="http://schemas.microsoft.com/office/drawing/2016/5/11/chartex" xmlns:cx6="http://schemas.microsoft.com/office/drawing/2016/5/12/chartex" xmlns:cx7="http://schemas.microsoft.com/office/drawing/2016/5/13/chartex" xmlns:cx8="http://schemas.microsoft.com/office/drawing/2016/5/14/chartex" xmlns:mc="http://schemas.openxmlformats.org/markup-compatibility/2006" xmlns:aink="http://schemas.microsoft.com/office/drawing/2016/ink" xmlns:am3d="http://schemas.microsoft.com/office/drawing/2017/model3d" xmlns:o="urn:schemas-microsoft-com:office:office" xmlns:r="http://schemas.openxmlformats.org/officeDocument/2006/relationships" xmlns:m="http://schemas.openxmlformats.org/officeDocument/2006/math" xmlns:v="urn:schemas-microsoft-com:vml" xmlns:wp14="http://schemas.microsoft.com/office/word/2010/wordprocessingDrawing" xmlns:wp="http://schemas.openxmlformats.org/drawingml/2006/wordprocessingDrawing" xmlns:w10="urn:schemas-microsoft-com:office:word" xmlns:w="http://schemas.openxmlformats.org/wordprocessingml/2006/main" xmlns:w14="http://schemas.microsoft.com/office/word/2010/wordml" xmlns:w15="http://schemas.microsoft.com/office/word/2012/wordml" xmlns:w16cex="http://schemas.microsoft.com/office/word/2018/wordml/cex" xmlns:w16cid="http://schemas.microsoft.com/office/word/2016/wordml/cid" xmlns:w16="http://schemas.microsoft.com/office/word/2018/wordml" xmlns:w16sdtdh="http://schemas.microsoft.com/office/word/2020/wordml/sdtdatahash" xmlns:w16se="http://schemas.microsoft.com/office/word/2015/wordml/symex" xmlns:wpg="http://schemas.microsoft.com/office/word/2010/wordprocessingGroup" xmlns:wpi="http://schemas.microsoft.com/office/word/2010/wordprocessingInk" xmlns:wne="http://schemas.microsoft.com/office/word/2006/wordml" xmlns:wps="http://schemas.microsoft.com/office/word/2010/wordprocessingShape" mc:Ignorable="w14 w15 w16se w16cid w16 w16cex w16sdtdh wp14">
   <w:tbl>
     <w:tblPr>
       <w:tblW w:w="9360" w:type="dxa"/>
@@ -9258,7 +9380,7 @@
               <w:rStyle w:val="FooterTxt"/>
               <w:noProof/>
             </w:rPr>
-            <w:t>11-29-18</w:t>
+            <w:t>6-21-21</w:t>
           </w:r>
           <w:r>
             <w:rPr>
@@ -9394,7 +9516,7 @@
 </file>
 
 <file path=word/footer8.xml><?xml version="1.0" encoding="utf-8"?>
-<w:ftr xmlns:wpc="http://schemas.microsoft.com/office/word/2010/wordprocessingCanvas" xmlns:cx="http://schemas.microsoft.com/office/drawing/2014/chartex" xmlns:cx1="http://schemas.microsoft.com/office/drawing/2015/9/8/chartex" xmlns:cx2="http://schemas.microsoft.com/office/drawing/2015/10/21/chartex" xmlns:cx3="http://schemas.microsoft.com/office/drawing/2016/5/9/chartex" xmlns:cx4="http://schemas.microsoft.com/office/drawing/2016/5/10/chartex" xmlns:cx5="http://schemas.microsoft.com/office/drawing/2016/5/11/chartex" xmlns:cx6="http://schemas.microsoft.com/office/drawing/2016/5/12/chartex" xmlns:cx7="http://schemas.microsoft.com/office/drawing/2016/5/13/chartex" xmlns:cx8="http://schemas.microsoft.com/office/drawing/2016/5/14/chartex" xmlns:mc="http://schemas.openxmlformats.org/markup-compatibility/2006" xmlns:aink="http://schemas.microsoft.com/office/drawing/2016/ink" xmlns:am3d="http://schemas.microsoft.com/office/drawing/2017/model3d" xmlns:o="urn:schemas-microsoft-com:office:office" xmlns:r="http://schemas.openxmlformats.org/officeDocument/2006/relationships" xmlns:m="http://schemas.openxmlformats.org/officeDocument/2006/math" xmlns:v="urn:schemas-microsoft-com:vml" xmlns:wp14="http://schemas.microsoft.com/office/word/2010/wordprocessingDrawing" xmlns:wp="http://schemas.openxmlformats.org/drawingml/2006/wordprocessingDrawing" xmlns:w10="urn:schemas-microsoft-com:office:word" xmlns:w="http://schemas.openxmlformats.org/wordprocessingml/2006/main" xmlns:w14="http://schemas.microsoft.com/office/word/2010/wordml" xmlns:w15="http://schemas.microsoft.com/office/word/2012/wordml" xmlns:w16cex="http://schemas.microsoft.com/office/word/2018/wordml/cex" xmlns:w16cid="http://schemas.microsoft.com/office/word/2016/wordml/cid" xmlns:w16="http://schemas.microsoft.com/office/word/2018/wordml" xmlns:w16se="http://schemas.microsoft.com/office/word/2015/wordml/symex" xmlns:wpg="http://schemas.microsoft.com/office/word/2010/wordprocessingGroup" xmlns:wpi="http://schemas.microsoft.com/office/word/2010/wordprocessingInk" xmlns:wne="http://schemas.microsoft.com/office/word/2006/wordml" xmlns:wps="http://schemas.microsoft.com/office/word/2010/wordprocessingShape" mc:Ignorable="w14 w15 w16se w16cid w16 w16cex wp14">
+<w:ftr xmlns:wpc="http://schemas.microsoft.com/office/word/2010/wordprocessingCanvas" xmlns:cx="http://schemas.microsoft.com/office/drawing/2014/chartex" xmlns:cx1="http://schemas.microsoft.com/office/drawing/2015/9/8/chartex" xmlns:cx2="http://schemas.microsoft.com/office/drawing/2015/10/21/chartex" xmlns:cx3="http://schemas.microsoft.com/office/drawing/2016/5/9/chartex" xmlns:cx4="http://schemas.microsoft.com/office/drawing/2016/5/10/chartex" xmlns:cx5="http://schemas.microsoft.com/office/drawing/2016/5/11/chartex" xmlns:cx6="http://schemas.microsoft.com/office/drawing/2016/5/12/chartex" xmlns:cx7="http://schemas.microsoft.com/office/drawing/2016/5/13/chartex" xmlns:cx8="http://schemas.microsoft.com/office/drawing/2016/5/14/chartex" xmlns:mc="http://schemas.openxmlformats.org/markup-compatibility/2006" xmlns:aink="http://schemas.microsoft.com/office/drawing/2016/ink" xmlns:am3d="http://schemas.microsoft.com/office/drawing/2017/model3d" xmlns:o="urn:schemas-microsoft-com:office:office" xmlns:r="http://schemas.openxmlformats.org/officeDocument/2006/relationships" xmlns:m="http://schemas.openxmlformats.org/officeDocument/2006/math" xmlns:v="urn:schemas-microsoft-com:vml" xmlns:wp14="http://schemas.microsoft.com/office/word/2010/wordprocessingDrawing" xmlns:wp="http://schemas.openxmlformats.org/drawingml/2006/wordprocessingDrawing" xmlns:w10="urn:schemas-microsoft-com:office:word" xmlns:w="http://schemas.openxmlformats.org/wordprocessingml/2006/main" xmlns:w14="http://schemas.microsoft.com/office/word/2010/wordml" xmlns:w15="http://schemas.microsoft.com/office/word/2012/wordml" xmlns:w16cex="http://schemas.microsoft.com/office/word/2018/wordml/cex" xmlns:w16cid="http://schemas.microsoft.com/office/word/2016/wordml/cid" xmlns:w16="http://schemas.microsoft.com/office/word/2018/wordml" xmlns:w16sdtdh="http://schemas.microsoft.com/office/word/2020/wordml/sdtdatahash" xmlns:w16se="http://schemas.microsoft.com/office/word/2015/wordml/symex" xmlns:wpg="http://schemas.microsoft.com/office/word/2010/wordprocessingGroup" xmlns:wpi="http://schemas.microsoft.com/office/word/2010/wordprocessingInk" xmlns:wne="http://schemas.microsoft.com/office/word/2006/wordml" xmlns:wps="http://schemas.microsoft.com/office/word/2010/wordprocessingShape" mc:Ignorable="w14 w15 w16se w16cid w16 w16cex w16sdtdh wp14">
   <w:tbl>
     <w:tblPr>
       <w:tblW w:w="9360" w:type="dxa"/>
@@ -9631,7 +9753,7 @@
               <w:rStyle w:val="FooterTxt"/>
               <w:noProof/>
             </w:rPr>
-            <w:t>11-29-18</w:t>
+            <w:t>6-21-21</w:t>
           </w:r>
           <w:r>
             <w:rPr>
@@ -9718,15 +9840,29 @@
               <w:noProof/>
             </w:rPr>
           </w:pPr>
-          <w:fldSimple w:instr=" STYLEREF zExhibitLabel \* MERGEFORMAT ">
-            <w:r>
-              <w:rPr>
-                <w:rStyle w:val="PageNumber"/>
-                <w:noProof/>
-              </w:rPr>
-              <w:t>SCHEDULE 1</w:t>
-            </w:r>
-          </w:fldSimple>
+          <w:r>
+            <w:fldChar w:fldCharType="begin"/>
+          </w:r>
+          <w:r>
+            <w:instrText xml:space="preserve"> STYLEREF zExhibitLabel \* MERGEFORMAT </w:instrText>
+          </w:r>
+          <w:r>
+            <w:fldChar w:fldCharType="separate"/>
+          </w:r>
+          <w:r>
+            <w:rPr>
+              <w:rStyle w:val="PageNumber"/>
+              <w:noProof/>
+            </w:rPr>
+            <w:t>SCHEDULE 1</w:t>
+          </w:r>
+          <w:r>
+            <w:rPr>
+              <w:rStyle w:val="PageNumber"/>
+              <w:noProof/>
+            </w:rPr>
+            <w:fldChar w:fldCharType="end"/>
+          </w:r>
         </w:p>
         <w:p>
           <w:pPr>
@@ -9845,7 +9981,7 @@
 </file>
 
 <file path=word/footer9.xml><?xml version="1.0" encoding="utf-8"?>
-<w:ftr xmlns:wpc="http://schemas.microsoft.com/office/word/2010/wordprocessingCanvas" xmlns:cx="http://schemas.microsoft.com/office/drawing/2014/chartex" xmlns:cx1="http://schemas.microsoft.com/office/drawing/2015/9/8/chartex" xmlns:cx2="http://schemas.microsoft.com/office/drawing/2015/10/21/chartex" xmlns:cx3="http://schemas.microsoft.com/office/drawing/2016/5/9/chartex" xmlns:cx4="http://schemas.microsoft.com/office/drawing/2016/5/10/chartex" xmlns:cx5="http://schemas.microsoft.com/office/drawing/2016/5/11/chartex" xmlns:cx6="http://schemas.microsoft.com/office/drawing/2016/5/12/chartex" xmlns:cx7="http://schemas.microsoft.com/office/drawing/2016/5/13/chartex" xmlns:cx8="http://schemas.microsoft.com/office/drawing/2016/5/14/chartex" xmlns:mc="http://schemas.openxmlformats.org/markup-compatibility/2006" xmlns:aink="http://schemas.microsoft.com/office/drawing/2016/ink" xmlns:am3d="http://schemas.microsoft.com/office/drawing/2017/model3d" xmlns:o="urn:schemas-microsoft-com:office:office" xmlns:r="http://schemas.openxmlformats.org/officeDocument/2006/relationships" xmlns:m="http://schemas.openxmlformats.org/officeDocument/2006/math" xmlns:v="urn:schemas-microsoft-com:vml" xmlns:wp14="http://schemas.microsoft.com/office/word/2010/wordprocessingDrawing" xmlns:wp="http://schemas.openxmlformats.org/drawingml/2006/wordprocessingDrawing" xmlns:w10="urn:schemas-microsoft-com:office:word" xmlns:w="http://schemas.openxmlformats.org/wordprocessingml/2006/main" xmlns:w14="http://schemas.microsoft.com/office/word/2010/wordml" xmlns:w15="http://schemas.microsoft.com/office/word/2012/wordml" xmlns:w16cex="http://schemas.microsoft.com/office/word/2018/wordml/cex" xmlns:w16cid="http://schemas.microsoft.com/office/word/2016/wordml/cid" xmlns:w16="http://schemas.microsoft.com/office/word/2018/wordml" xmlns:w16se="http://schemas.microsoft.com/office/word/2015/wordml/symex" xmlns:wpg="http://schemas.microsoft.com/office/word/2010/wordprocessingGroup" xmlns:wpi="http://schemas.microsoft.com/office/word/2010/wordprocessingInk" xmlns:wne="http://schemas.microsoft.com/office/word/2006/wordml" xmlns:wps="http://schemas.microsoft.com/office/word/2010/wordprocessingShape" mc:Ignorable="w14 w15 w16se w16cid w16 w16cex wp14">
+<w:ftr xmlns:wpc="http://schemas.microsoft.com/office/word/2010/wordprocessingCanvas" xmlns:cx="http://schemas.microsoft.com/office/drawing/2014/chartex" xmlns:cx1="http://schemas.microsoft.com/office/drawing/2015/9/8/chartex" xmlns:cx2="http://schemas.microsoft.com/office/drawing/2015/10/21/chartex" xmlns:cx3="http://schemas.microsoft.com/office/drawing/2016/5/9/chartex" xmlns:cx4="http://schemas.microsoft.com/office/drawing/2016/5/10/chartex" xmlns:cx5="http://schemas.microsoft.com/office/drawing/2016/5/11/chartex" xmlns:cx6="http://schemas.microsoft.com/office/drawing/2016/5/12/chartex" xmlns:cx7="http://schemas.microsoft.com/office/drawing/2016/5/13/chartex" xmlns:cx8="http://schemas.microsoft.com/office/drawing/2016/5/14/chartex" xmlns:mc="http://schemas.openxmlformats.org/markup-compatibility/2006" xmlns:aink="http://schemas.microsoft.com/office/drawing/2016/ink" xmlns:am3d="http://schemas.microsoft.com/office/drawing/2017/model3d" xmlns:o="urn:schemas-microsoft-com:office:office" xmlns:r="http://schemas.openxmlformats.org/officeDocument/2006/relationships" xmlns:m="http://schemas.openxmlformats.org/officeDocument/2006/math" xmlns:v="urn:schemas-microsoft-com:vml" xmlns:wp14="http://schemas.microsoft.com/office/word/2010/wordprocessingDrawing" xmlns:wp="http://schemas.openxmlformats.org/drawingml/2006/wordprocessingDrawing" xmlns:w10="urn:schemas-microsoft-com:office:word" xmlns:w="http://schemas.openxmlformats.org/wordprocessingml/2006/main" xmlns:w14="http://schemas.microsoft.com/office/word/2010/wordml" xmlns:w15="http://schemas.microsoft.com/office/word/2012/wordml" xmlns:w16cex="http://schemas.microsoft.com/office/word/2018/wordml/cex" xmlns:w16cid="http://schemas.microsoft.com/office/word/2016/wordml/cid" xmlns:w16="http://schemas.microsoft.com/office/word/2018/wordml" xmlns:w16sdtdh="http://schemas.microsoft.com/office/word/2020/wordml/sdtdatahash" xmlns:w16se="http://schemas.microsoft.com/office/word/2015/wordml/symex" xmlns:wpg="http://schemas.microsoft.com/office/word/2010/wordprocessingGroup" xmlns:wpi="http://schemas.microsoft.com/office/word/2010/wordprocessingInk" xmlns:wne="http://schemas.microsoft.com/office/word/2006/wordml" xmlns:wps="http://schemas.microsoft.com/office/word/2010/wordprocessingShape" mc:Ignorable="w14 w15 w16se w16cid w16 w16cex w16sdtdh wp14">
   <w:tbl>
     <w:tblPr>
       <w:tblW w:w="9360" w:type="dxa"/>
@@ -10046,7 +10182,7 @@
               <w:rStyle w:val="FooterTxt"/>
               <w:noProof/>
             </w:rPr>
-            <w:t>11-29-18</w:t>
+            <w:t>6-21-21</w:t>
           </w:r>
           <w:r>
             <w:rPr>
@@ -10148,7 +10284,7 @@
 </file>
 
 <file path=word/footnotes.xml><?xml version="1.0" encoding="utf-8"?>
-<w:footnotes xmlns:wpc="http://schemas.microsoft.com/office/word/2010/wordprocessingCanvas" xmlns:cx="http://schemas.microsoft.com/office/drawing/2014/chartex" xmlns:cx1="http://schemas.microsoft.com/office/drawing/2015/9/8/chartex" xmlns:cx2="http://schemas.microsoft.com/office/drawing/2015/10/21/chartex" xmlns:cx3="http://schemas.microsoft.com/office/drawing/2016/5/9/chartex" xmlns:cx4="http://schemas.microsoft.com/office/drawing/2016/5/10/chartex" xmlns:cx5="http://schemas.microsoft.com/office/drawing/2016/5/11/chartex" xmlns:cx6="http://schemas.microsoft.com/office/drawing/2016/5/12/chartex" xmlns:cx7="http://schemas.microsoft.com/office/drawing/2016/5/13/chartex" xmlns:cx8="http://schemas.microsoft.com/office/drawing/2016/5/14/chartex" xmlns:mc="http://schemas.openxmlformats.org/markup-compatibility/2006" xmlns:aink="http://schemas.microsoft.com/office/drawing/2016/ink" xmlns:am3d="http://schemas.microsoft.com/office/drawing/2017/model3d" xmlns:o="urn:schemas-microsoft-com:office:office" xmlns:r="http://schemas.openxmlformats.org/officeDocument/2006/relationships" xmlns:m="http://schemas.openxmlformats.org/officeDocument/2006/math" xmlns:v="urn:schemas-microsoft-com:vml" xmlns:wp14="http://schemas.microsoft.com/office/word/2010/wordprocessingDrawing" xmlns:wp="http://schemas.openxmlformats.org/drawingml/2006/wordprocessingDrawing" xmlns:w10="urn:schemas-microsoft-com:office:word" xmlns:w="http://schemas.openxmlformats.org/wordprocessingml/2006/main" xmlns:w14="http://schemas.microsoft.com/office/word/2010/wordml" xmlns:w15="http://schemas.microsoft.com/office/word/2012/wordml" xmlns:w16cex="http://schemas.microsoft.com/office/word/2018/wordml/cex" xmlns:w16cid="http://schemas.microsoft.com/office/word/2016/wordml/cid" xmlns:w16="http://schemas.microsoft.com/office/word/2018/wordml" xmlns:w16se="http://schemas.microsoft.com/office/word/2015/wordml/symex" xmlns:wpg="http://schemas.microsoft.com/office/word/2010/wordprocessingGroup" xmlns:wpi="http://schemas.microsoft.com/office/word/2010/wordprocessingInk" xmlns:wne="http://schemas.microsoft.com/office/word/2006/wordml" xmlns:wps="http://schemas.microsoft.com/office/word/2010/wordprocessingShape" mc:Ignorable="w14 w15 w16se w16cid w16 w16cex wp14">
+<w:footnotes xmlns:wpc="http://schemas.microsoft.com/office/word/2010/wordprocessingCanvas" xmlns:cx="http://schemas.microsoft.com/office/drawing/2014/chartex" xmlns:cx1="http://schemas.microsoft.com/office/drawing/2015/9/8/chartex" xmlns:cx2="http://schemas.microsoft.com/office/drawing/2015/10/21/chartex" xmlns:cx3="http://schemas.microsoft.com/office/drawing/2016/5/9/chartex" xmlns:cx4="http://schemas.microsoft.com/office/drawing/2016/5/10/chartex" xmlns:cx5="http://schemas.microsoft.com/office/drawing/2016/5/11/chartex" xmlns:cx6="http://schemas.microsoft.com/office/drawing/2016/5/12/chartex" xmlns:cx7="http://schemas.microsoft.com/office/drawing/2016/5/13/chartex" xmlns:cx8="http://schemas.microsoft.com/office/drawing/2016/5/14/chartex" xmlns:mc="http://schemas.openxmlformats.org/markup-compatibility/2006" xmlns:aink="http://schemas.microsoft.com/office/drawing/2016/ink" xmlns:am3d="http://schemas.microsoft.com/office/drawing/2017/model3d" xmlns:o="urn:schemas-microsoft-com:office:office" xmlns:r="http://schemas.openxmlformats.org/officeDocument/2006/relationships" xmlns:m="http://schemas.openxmlformats.org/officeDocument/2006/math" xmlns:v="urn:schemas-microsoft-com:vml" xmlns:wp14="http://schemas.microsoft.com/office/word/2010/wordprocessingDrawing" xmlns:wp="http://schemas.openxmlformats.org/drawingml/2006/wordprocessingDrawing" xmlns:w10="urn:schemas-microsoft-com:office:word" xmlns:w="http://schemas.openxmlformats.org/wordprocessingml/2006/main" xmlns:w14="http://schemas.microsoft.com/office/word/2010/wordml" xmlns:w15="http://schemas.microsoft.com/office/word/2012/wordml" xmlns:w16cex="http://schemas.microsoft.com/office/word/2018/wordml/cex" xmlns:w16cid="http://schemas.microsoft.com/office/word/2016/wordml/cid" xmlns:w16="http://schemas.microsoft.com/office/word/2018/wordml" xmlns:w16sdtdh="http://schemas.microsoft.com/office/word/2020/wordml/sdtdatahash" xmlns:w16se="http://schemas.microsoft.com/office/word/2015/wordml/symex" xmlns:wpg="http://schemas.microsoft.com/office/word/2010/wordprocessingGroup" xmlns:wpi="http://schemas.microsoft.com/office/word/2010/wordprocessingInk" xmlns:wne="http://schemas.microsoft.com/office/word/2006/wordml" xmlns:wps="http://schemas.microsoft.com/office/word/2010/wordprocessingShape" mc:Ignorable="w14 w15 w16se w16cid w16 w16cex w16sdtdh wp14">
   <w:footnote w:type="separator" w:id="-1">
     <w:p>
       <w:r>
@@ -10170,7 +10306,7 @@
 </file>
 
 <file path=word/header1.xml><?xml version="1.0" encoding="utf-8"?>
-<w:hdr xmlns:wpc="http://schemas.microsoft.com/office/word/2010/wordprocessingCanvas" xmlns:cx="http://schemas.microsoft.com/office/drawing/2014/chartex" xmlns:cx1="http://schemas.microsoft.com/office/drawing/2015/9/8/chartex" xmlns:cx2="http://schemas.microsoft.com/office/drawing/2015/10/21/chartex" xmlns:cx3="http://schemas.microsoft.com/office/drawing/2016/5/9/chartex" xmlns:cx4="http://schemas.microsoft.com/office/drawing/2016/5/10/chartex" xmlns:cx5="http://schemas.microsoft.com/office/drawing/2016/5/11/chartex" xmlns:cx6="http://schemas.microsoft.com/office/drawing/2016/5/12/chartex" xmlns:cx7="http://schemas.microsoft.com/office/drawing/2016/5/13/chartex" xmlns:cx8="http://schemas.microsoft.com/office/drawing/2016/5/14/chartex" xmlns:mc="http://schemas.openxmlformats.org/markup-compatibility/2006" xmlns:aink="http://schemas.microsoft.com/office/drawing/2016/ink" xmlns:am3d="http://schemas.microsoft.com/office/drawing/2017/model3d" xmlns:o="urn:schemas-microsoft-com:office:office" xmlns:r="http://schemas.openxmlformats.org/officeDocument/2006/relationships" xmlns:m="http://schemas.openxmlformats.org/officeDocument/2006/math" xmlns:v="urn:schemas-microsoft-com:vml" xmlns:wp14="http://schemas.microsoft.com/office/word/2010/wordprocessingDrawing" xmlns:wp="http://schemas.openxmlformats.org/drawingml/2006/wordprocessingDrawing" xmlns:w10="urn:schemas-microsoft-com:office:word" xmlns:w="http://schemas.openxmlformats.org/wordprocessingml/2006/main" xmlns:w14="http://schemas.microsoft.com/office/word/2010/wordml" xmlns:w15="http://schemas.microsoft.com/office/word/2012/wordml" xmlns:w16cex="http://schemas.microsoft.com/office/word/2018/wordml/cex" xmlns:w16cid="http://schemas.microsoft.com/office/word/2016/wordml/cid" xmlns:w16="http://schemas.microsoft.com/office/word/2018/wordml" xmlns:w16se="http://schemas.microsoft.com/office/word/2015/wordml/symex" xmlns:wpg="http://schemas.microsoft.com/office/word/2010/wordprocessingGroup" xmlns:wpi="http://schemas.microsoft.com/office/word/2010/wordprocessingInk" xmlns:wne="http://schemas.microsoft.com/office/word/2006/wordml" xmlns:wps="http://schemas.microsoft.com/office/word/2010/wordprocessingShape" mc:Ignorable="w14 w15 w16se w16cid w16 w16cex wp14">
+<w:hdr xmlns:wpc="http://schemas.microsoft.com/office/word/2010/wordprocessingCanvas" xmlns:cx="http://schemas.microsoft.com/office/drawing/2014/chartex" xmlns:cx1="http://schemas.microsoft.com/office/drawing/2015/9/8/chartex" xmlns:cx2="http://schemas.microsoft.com/office/drawing/2015/10/21/chartex" xmlns:cx3="http://schemas.microsoft.com/office/drawing/2016/5/9/chartex" xmlns:cx4="http://schemas.microsoft.com/office/drawing/2016/5/10/chartex" xmlns:cx5="http://schemas.microsoft.com/office/drawing/2016/5/11/chartex" xmlns:cx6="http://schemas.microsoft.com/office/drawing/2016/5/12/chartex" xmlns:cx7="http://schemas.microsoft.com/office/drawing/2016/5/13/chartex" xmlns:cx8="http://schemas.microsoft.com/office/drawing/2016/5/14/chartex" xmlns:mc="http://schemas.openxmlformats.org/markup-compatibility/2006" xmlns:aink="http://schemas.microsoft.com/office/drawing/2016/ink" xmlns:am3d="http://schemas.microsoft.com/office/drawing/2017/model3d" xmlns:o="urn:schemas-microsoft-com:office:office" xmlns:r="http://schemas.openxmlformats.org/officeDocument/2006/relationships" xmlns:m="http://schemas.openxmlformats.org/officeDocument/2006/math" xmlns:v="urn:schemas-microsoft-com:vml" xmlns:wp14="http://schemas.microsoft.com/office/word/2010/wordprocessingDrawing" xmlns:wp="http://schemas.openxmlformats.org/drawingml/2006/wordprocessingDrawing" xmlns:w10="urn:schemas-microsoft-com:office:word" xmlns:w="http://schemas.openxmlformats.org/wordprocessingml/2006/main" xmlns:w14="http://schemas.microsoft.com/office/word/2010/wordml" xmlns:w15="http://schemas.microsoft.com/office/word/2012/wordml" xmlns:w16cex="http://schemas.microsoft.com/office/word/2018/wordml/cex" xmlns:w16cid="http://schemas.microsoft.com/office/word/2016/wordml/cid" xmlns:w16="http://schemas.microsoft.com/office/word/2018/wordml" xmlns:w16sdtdh="http://schemas.microsoft.com/office/word/2020/wordml/sdtdatahash" xmlns:w16se="http://schemas.microsoft.com/office/word/2015/wordml/symex" xmlns:wpg="http://schemas.microsoft.com/office/word/2010/wordprocessingGroup" xmlns:wpi="http://schemas.microsoft.com/office/word/2010/wordprocessingInk" xmlns:wne="http://schemas.microsoft.com/office/word/2006/wordml" xmlns:wps="http://schemas.microsoft.com/office/word/2010/wordprocessingShape" mc:Ignorable="w14 w15 w16se w16cid w16 w16cex w16sdtdh wp14">
   <w:p>
     <w:pPr>
       <w:pStyle w:val="Header"/>
@@ -10180,7 +10316,7 @@
 </file>
 
 <file path=word/header10.xml><?xml version="1.0" encoding="utf-8"?>
-<w:hdr xmlns:wpc="http://schemas.microsoft.com/office/word/2010/wordprocessingCanvas" xmlns:cx="http://schemas.microsoft.com/office/drawing/2014/chartex" xmlns:cx1="http://schemas.microsoft.com/office/drawing/2015/9/8/chartex" xmlns:cx2="http://schemas.microsoft.com/office/drawing/2015/10/21/chartex" xmlns:cx3="http://schemas.microsoft.com/office/drawing/2016/5/9/chartex" xmlns:cx4="http://schemas.microsoft.com/office/drawing/2016/5/10/chartex" xmlns:cx5="http://schemas.microsoft.com/office/drawing/2016/5/11/chartex" xmlns:cx6="http://schemas.microsoft.com/office/drawing/2016/5/12/chartex" xmlns:cx7="http://schemas.microsoft.com/office/drawing/2016/5/13/chartex" xmlns:cx8="http://schemas.microsoft.com/office/drawing/2016/5/14/chartex" xmlns:mc="http://schemas.openxmlformats.org/markup-compatibility/2006" xmlns:aink="http://schemas.microsoft.com/office/drawing/2016/ink" xmlns:am3d="http://schemas.microsoft.com/office/drawing/2017/model3d" xmlns:o="urn:schemas-microsoft-com:office:office" xmlns:r="http://schemas.openxmlformats.org/officeDocument/2006/relationships" xmlns:m="http://schemas.openxmlformats.org/officeDocument/2006/math" xmlns:v="urn:schemas-microsoft-com:vml" xmlns:wp14="http://schemas.microsoft.com/office/word/2010/wordprocessingDrawing" xmlns:wp="http://schemas.openxmlformats.org/drawingml/2006/wordprocessingDrawing" xmlns:w10="urn:schemas-microsoft-com:office:word" xmlns:w="http://schemas.openxmlformats.org/wordprocessingml/2006/main" xmlns:w14="http://schemas.microsoft.com/office/word/2010/wordml" xmlns:w15="http://schemas.microsoft.com/office/word/2012/wordml" xmlns:w16cex="http://schemas.microsoft.com/office/word/2018/wordml/cex" xmlns:w16cid="http://schemas.microsoft.com/office/word/2016/wordml/cid" xmlns:w16="http://schemas.microsoft.com/office/word/2018/wordml" xmlns:w16se="http://schemas.microsoft.com/office/word/2015/wordml/symex" xmlns:wpg="http://schemas.microsoft.com/office/word/2010/wordprocessingGroup" xmlns:wpi="http://schemas.microsoft.com/office/word/2010/wordprocessingInk" xmlns:wne="http://schemas.microsoft.com/office/word/2006/wordml" xmlns:wps="http://schemas.microsoft.com/office/word/2010/wordprocessingShape" mc:Ignorable="w14 w15 w16se w16cid w16 w16cex wp14">
+<w:hdr xmlns:wpc="http://schemas.microsoft.com/office/word/2010/wordprocessingCanvas" xmlns:cx="http://schemas.microsoft.com/office/drawing/2014/chartex" xmlns:cx1="http://schemas.microsoft.com/office/drawing/2015/9/8/chartex" xmlns:cx2="http://schemas.microsoft.com/office/drawing/2015/10/21/chartex" xmlns:cx3="http://schemas.microsoft.com/office/drawing/2016/5/9/chartex" xmlns:cx4="http://schemas.microsoft.com/office/drawing/2016/5/10/chartex" xmlns:cx5="http://schemas.microsoft.com/office/drawing/2016/5/11/chartex" xmlns:cx6="http://schemas.microsoft.com/office/drawing/2016/5/12/chartex" xmlns:cx7="http://schemas.microsoft.com/office/drawing/2016/5/13/chartex" xmlns:cx8="http://schemas.microsoft.com/office/drawing/2016/5/14/chartex" xmlns:mc="http://schemas.openxmlformats.org/markup-compatibility/2006" xmlns:aink="http://schemas.microsoft.com/office/drawing/2016/ink" xmlns:am3d="http://schemas.microsoft.com/office/drawing/2017/model3d" xmlns:o="urn:schemas-microsoft-com:office:office" xmlns:r="http://schemas.openxmlformats.org/officeDocument/2006/relationships" xmlns:m="http://schemas.openxmlformats.org/officeDocument/2006/math" xmlns:v="urn:schemas-microsoft-com:vml" xmlns:wp14="http://schemas.microsoft.com/office/word/2010/wordprocessingDrawing" xmlns:wp="http://schemas.openxmlformats.org/drawingml/2006/wordprocessingDrawing" xmlns:w10="urn:schemas-microsoft-com:office:word" xmlns:w="http://schemas.openxmlformats.org/wordprocessingml/2006/main" xmlns:w14="http://schemas.microsoft.com/office/word/2010/wordml" xmlns:w15="http://schemas.microsoft.com/office/word/2012/wordml" xmlns:w16cex="http://schemas.microsoft.com/office/word/2018/wordml/cex" xmlns:w16cid="http://schemas.microsoft.com/office/word/2016/wordml/cid" xmlns:w16="http://schemas.microsoft.com/office/word/2018/wordml" xmlns:w16sdtdh="http://schemas.microsoft.com/office/word/2020/wordml/sdtdatahash" xmlns:w16se="http://schemas.microsoft.com/office/word/2015/wordml/symex" xmlns:wpg="http://schemas.microsoft.com/office/word/2010/wordprocessingGroup" xmlns:wpi="http://schemas.microsoft.com/office/word/2010/wordprocessingInk" xmlns:wne="http://schemas.microsoft.com/office/word/2006/wordml" xmlns:wps="http://schemas.microsoft.com/office/word/2010/wordprocessingShape" mc:Ignorable="w14 w15 w16se w16cid w16 w16cex w16sdtdh wp14">
   <w:p>
     <w:pPr>
       <w:pStyle w:val="Header"/>
@@ -10190,7 +10326,7 @@
 </file>
 
 <file path=word/header11.xml><?xml version="1.0" encoding="utf-8"?>
-<w:hdr xmlns:wpc="http://schemas.microsoft.com/office/word/2010/wordprocessingCanvas" xmlns:cx="http://schemas.microsoft.com/office/drawing/2014/chartex" xmlns:cx1="http://schemas.microsoft.com/office/drawing/2015/9/8/chartex" xmlns:cx2="http://schemas.microsoft.com/office/drawing/2015/10/21/chartex" xmlns:cx3="http://schemas.microsoft.com/office/drawing/2016/5/9/chartex" xmlns:cx4="http://schemas.microsoft.com/office/drawing/2016/5/10/chartex" xmlns:cx5="http://schemas.microsoft.com/office/drawing/2016/5/11/chartex" xmlns:cx6="http://schemas.microsoft.com/office/drawing/2016/5/12/chartex" xmlns:cx7="http://schemas.microsoft.com/office/drawing/2016/5/13/chartex" xmlns:cx8="http://schemas.microsoft.com/office/drawing/2016/5/14/chartex" xmlns:mc="http://schemas.openxmlformats.org/markup-compatibility/2006" xmlns:aink="http://schemas.microsoft.com/office/drawing/2016/ink" xmlns:am3d="http://schemas.microsoft.com/office/drawing/2017/model3d" xmlns:o="urn:schemas-microsoft-com:office:office" xmlns:r="http://schemas.openxmlformats.org/officeDocument/2006/relationships" xmlns:m="http://schemas.openxmlformats.org/officeDocument/2006/math" xmlns:v="urn:schemas-microsoft-com:vml" xmlns:wp14="http://schemas.microsoft.com/office/word/2010/wordprocessingDrawing" xmlns:wp="http://schemas.openxmlformats.org/drawingml/2006/wordprocessingDrawing" xmlns:w10="urn:schemas-microsoft-com:office:word" xmlns:w="http://schemas.openxmlformats.org/wordprocessingml/2006/main" xmlns:w14="http://schemas.microsoft.com/office/word/2010/wordml" xmlns:w15="http://schemas.microsoft.com/office/word/2012/wordml" xmlns:w16cex="http://schemas.microsoft.com/office/word/2018/wordml/cex" xmlns:w16cid="http://schemas.microsoft.com/office/word/2016/wordml/cid" xmlns:w16="http://schemas.microsoft.com/office/word/2018/wordml" xmlns:w16se="http://schemas.microsoft.com/office/word/2015/wordml/symex" xmlns:wpg="http://schemas.microsoft.com/office/word/2010/wordprocessingGroup" xmlns:wpi="http://schemas.microsoft.com/office/word/2010/wordprocessingInk" xmlns:wne="http://schemas.microsoft.com/office/word/2006/wordml" xmlns:wps="http://schemas.microsoft.com/office/word/2010/wordprocessingShape" mc:Ignorable="w14 w15 w16se w16cid w16 w16cex wp14">
+<w:hdr xmlns:wpc="http://schemas.microsoft.com/office/word/2010/wordprocessingCanvas" xmlns:cx="http://schemas.microsoft.com/office/drawing/2014/chartex" xmlns:cx1="http://schemas.microsoft.com/office/drawing/2015/9/8/chartex" xmlns:cx2="http://schemas.microsoft.com/office/drawing/2015/10/21/chartex" xmlns:cx3="http://schemas.microsoft.com/office/drawing/2016/5/9/chartex" xmlns:cx4="http://schemas.microsoft.com/office/drawing/2016/5/10/chartex" xmlns:cx5="http://schemas.microsoft.com/office/drawing/2016/5/11/chartex" xmlns:cx6="http://schemas.microsoft.com/office/drawing/2016/5/12/chartex" xmlns:cx7="http://schemas.microsoft.com/office/drawing/2016/5/13/chartex" xmlns:cx8="http://schemas.microsoft.com/office/drawing/2016/5/14/chartex" xmlns:mc="http://schemas.openxmlformats.org/markup-compatibility/2006" xmlns:aink="http://schemas.microsoft.com/office/drawing/2016/ink" xmlns:am3d="http://schemas.microsoft.com/office/drawing/2017/model3d" xmlns:o="urn:schemas-microsoft-com:office:office" xmlns:r="http://schemas.openxmlformats.org/officeDocument/2006/relationships" xmlns:m="http://schemas.openxmlformats.org/officeDocument/2006/math" xmlns:v="urn:schemas-microsoft-com:vml" xmlns:wp14="http://schemas.microsoft.com/office/word/2010/wordprocessingDrawing" xmlns:wp="http://schemas.openxmlformats.org/drawingml/2006/wordprocessingDrawing" xmlns:w10="urn:schemas-microsoft-com:office:word" xmlns:w="http://schemas.openxmlformats.org/wordprocessingml/2006/main" xmlns:w14="http://schemas.microsoft.com/office/word/2010/wordml" xmlns:w15="http://schemas.microsoft.com/office/word/2012/wordml" xmlns:w16cex="http://schemas.microsoft.com/office/word/2018/wordml/cex" xmlns:w16cid="http://schemas.microsoft.com/office/word/2016/wordml/cid" xmlns:w16="http://schemas.microsoft.com/office/word/2018/wordml" xmlns:w16sdtdh="http://schemas.microsoft.com/office/word/2020/wordml/sdtdatahash" xmlns:w16se="http://schemas.microsoft.com/office/word/2015/wordml/symex" xmlns:wpg="http://schemas.microsoft.com/office/word/2010/wordprocessingGroup" xmlns:wpi="http://schemas.microsoft.com/office/word/2010/wordprocessingInk" xmlns:wne="http://schemas.microsoft.com/office/word/2006/wordml" xmlns:wps="http://schemas.microsoft.com/office/word/2010/wordprocessingShape" mc:Ignorable="w14 w15 w16se w16cid w16 w16cex w16sdtdh wp14">
   <w:p>
     <w:pPr>
       <w:pStyle w:val="Header"/>
@@ -10200,7 +10336,7 @@
 </file>
 
 <file path=word/header2.xml><?xml version="1.0" encoding="utf-8"?>
-<w:hdr xmlns:wpc="http://schemas.microsoft.com/office/word/2010/wordprocessingCanvas" xmlns:cx="http://schemas.microsoft.com/office/drawing/2014/chartex" xmlns:cx1="http://schemas.microsoft.com/office/drawing/2015/9/8/chartex" xmlns:cx2="http://schemas.microsoft.com/office/drawing/2015/10/21/chartex" xmlns:cx3="http://schemas.microsoft.com/office/drawing/2016/5/9/chartex" xmlns:cx4="http://schemas.microsoft.com/office/drawing/2016/5/10/chartex" xmlns:cx5="http://schemas.microsoft.com/office/drawing/2016/5/11/chartex" xmlns:cx6="http://schemas.microsoft.com/office/drawing/2016/5/12/chartex" xmlns:cx7="http://schemas.microsoft.com/office/drawing/2016/5/13/chartex" xmlns:cx8="http://schemas.microsoft.com/office/drawing/2016/5/14/chartex" xmlns:mc="http://schemas.openxmlformats.org/markup-compatibility/2006" xmlns:aink="http://schemas.microsoft.com/office/drawing/2016/ink" xmlns:am3d="http://schemas.microsoft.com/office/drawing/2017/model3d" xmlns:o="urn:schemas-microsoft-com:office:office" xmlns:r="http://schemas.openxmlformats.org/officeDocument/2006/relationships" xmlns:m="http://schemas.openxmlformats.org/officeDocument/2006/math" xmlns:v="urn:schemas-microsoft-com:vml" xmlns:wp14="http://schemas.microsoft.com/office/word/2010/wordprocessingDrawing" xmlns:wp="http://schemas.openxmlformats.org/drawingml/2006/wordprocessingDrawing" xmlns:w10="urn:schemas-microsoft-com:office:word" xmlns:w="http://schemas.openxmlformats.org/wordprocessingml/2006/main" xmlns:w14="http://schemas.microsoft.com/office/word/2010/wordml" xmlns:w15="http://schemas.microsoft.com/office/word/2012/wordml" xmlns:w16cex="http://schemas.microsoft.com/office/word/2018/wordml/cex" xmlns:w16cid="http://schemas.microsoft.com/office/word/2016/wordml/cid" xmlns:w16="http://schemas.microsoft.com/office/word/2018/wordml" xmlns:w16se="http://schemas.microsoft.com/office/word/2015/wordml/symex" xmlns:wpg="http://schemas.microsoft.com/office/word/2010/wordprocessingGroup" xmlns:wpi="http://schemas.microsoft.com/office/word/2010/wordprocessingInk" xmlns:wne="http://schemas.microsoft.com/office/word/2006/wordml" xmlns:wps="http://schemas.microsoft.com/office/word/2010/wordprocessingShape" mc:Ignorable="w14 w15 w16se w16cid w16 w16cex wp14">
+<w:hdr xmlns:wpc="http://schemas.microsoft.com/office/word/2010/wordprocessingCanvas" xmlns:cx="http://schemas.microsoft.com/office/drawing/2014/chartex" xmlns:cx1="http://schemas.microsoft.com/office/drawing/2015/9/8/chartex" xmlns:cx2="http://schemas.microsoft.com/office/drawing/2015/10/21/chartex" xmlns:cx3="http://schemas.microsoft.com/office/drawing/2016/5/9/chartex" xmlns:cx4="http://schemas.microsoft.com/office/drawing/2016/5/10/chartex" xmlns:cx5="http://schemas.microsoft.com/office/drawing/2016/5/11/chartex" xmlns:cx6="http://schemas.microsoft.com/office/drawing/2016/5/12/chartex" xmlns:cx7="http://schemas.microsoft.com/office/drawing/2016/5/13/chartex" xmlns:cx8="http://schemas.microsoft.com/office/drawing/2016/5/14/chartex" xmlns:mc="http://schemas.openxmlformats.org/markup-compatibility/2006" xmlns:aink="http://schemas.microsoft.com/office/drawing/2016/ink" xmlns:am3d="http://schemas.microsoft.com/office/drawing/2017/model3d" xmlns:o="urn:schemas-microsoft-com:office:office" xmlns:r="http://schemas.openxmlformats.org/officeDocument/2006/relationships" xmlns:m="http://schemas.openxmlformats.org/officeDocument/2006/math" xmlns:v="urn:schemas-microsoft-com:vml" xmlns:wp14="http://schemas.microsoft.com/office/word/2010/wordprocessingDrawing" xmlns:wp="http://schemas.openxmlformats.org/drawingml/2006/wordprocessingDrawing" xmlns:w10="urn:schemas-microsoft-com:office:word" xmlns:w="http://schemas.openxmlformats.org/wordprocessingml/2006/main" xmlns:w14="http://schemas.microsoft.com/office/word/2010/wordml" xmlns:w15="http://schemas.microsoft.com/office/word/2012/wordml" xmlns:w16cex="http://schemas.microsoft.com/office/word/2018/wordml/cex" xmlns:w16cid="http://schemas.microsoft.com/office/word/2016/wordml/cid" xmlns:w16="http://schemas.microsoft.com/office/word/2018/wordml" xmlns:w16sdtdh="http://schemas.microsoft.com/office/word/2020/wordml/sdtdatahash" xmlns:w16se="http://schemas.microsoft.com/office/word/2015/wordml/symex" xmlns:wpg="http://schemas.microsoft.com/office/word/2010/wordprocessingGroup" xmlns:wpi="http://schemas.microsoft.com/office/word/2010/wordprocessingInk" xmlns:wne="http://schemas.microsoft.com/office/word/2006/wordml" xmlns:wps="http://schemas.microsoft.com/office/word/2010/wordprocessingShape" mc:Ignorable="w14 w15 w16se w16cid w16 w16cex w16sdtdh wp14">
   <w:p>
     <w:pPr>
       <w:pStyle w:val="Header"/>
@@ -10210,7 +10346,7 @@
 </file>
 
 <file path=word/header3.xml><?xml version="1.0" encoding="utf-8"?>
-<w:hdr xmlns:wpc="http://schemas.microsoft.com/office/word/2010/wordprocessingCanvas" xmlns:cx="http://schemas.microsoft.com/office/drawing/2014/chartex" xmlns:cx1="http://schemas.microsoft.com/office/drawing/2015/9/8/chartex" xmlns:cx2="http://schemas.microsoft.com/office/drawing/2015/10/21/chartex" xmlns:cx3="http://schemas.microsoft.com/office/drawing/2016/5/9/chartex" xmlns:cx4="http://schemas.microsoft.com/office/drawing/2016/5/10/chartex" xmlns:cx5="http://schemas.microsoft.com/office/drawing/2016/5/11/chartex" xmlns:cx6="http://schemas.microsoft.com/office/drawing/2016/5/12/chartex" xmlns:cx7="http://schemas.microsoft.com/office/drawing/2016/5/13/chartex" xmlns:cx8="http://schemas.microsoft.com/office/drawing/2016/5/14/chartex" xmlns:mc="http://schemas.openxmlformats.org/markup-compatibility/2006" xmlns:aink="http://schemas.microsoft.com/office/drawing/2016/ink" xmlns:am3d="http://schemas.microsoft.com/office/drawing/2017/model3d" xmlns:o="urn:schemas-microsoft-com:office:office" xmlns:r="http://schemas.openxmlformats.org/officeDocument/2006/relationships" xmlns:m="http://schemas.openxmlformats.org/officeDocument/2006/math" xmlns:v="urn:schemas-microsoft-com:vml" xmlns:wp14="http://schemas.microsoft.com/office/word/2010/wordprocessingDrawing" xmlns:wp="http://schemas.openxmlformats.org/drawingml/2006/wordprocessingDrawing" xmlns:w10="urn:schemas-microsoft-com:office:word" xmlns:w="http://schemas.openxmlformats.org/wordprocessingml/2006/main" xmlns:w14="http://schemas.microsoft.com/office/word/2010/wordml" xmlns:w15="http://schemas.microsoft.com/office/word/2012/wordml" xmlns:w16cex="http://schemas.microsoft.com/office/word/2018/wordml/cex" xmlns:w16cid="http://schemas.microsoft.com/office/word/2016/wordml/cid" xmlns:w16="http://schemas.microsoft.com/office/word/2018/wordml" xmlns:w16se="http://schemas.microsoft.com/office/word/2015/wordml/symex" xmlns:wpg="http://schemas.microsoft.com/office/word/2010/wordprocessingGroup" xmlns:wpi="http://schemas.microsoft.com/office/word/2010/wordprocessingInk" xmlns:wne="http://schemas.microsoft.com/office/word/2006/wordml" xmlns:wps="http://schemas.microsoft.com/office/word/2010/wordprocessingShape" mc:Ignorable="w14 w15 w16se w16cid w16 w16cex wp14">
+<w:hdr xmlns:wpc="http://schemas.microsoft.com/office/word/2010/wordprocessingCanvas" xmlns:cx="http://schemas.microsoft.com/office/drawing/2014/chartex" xmlns:cx1="http://schemas.microsoft.com/office/drawing/2015/9/8/chartex" xmlns:cx2="http://schemas.microsoft.com/office/drawing/2015/10/21/chartex" xmlns:cx3="http://schemas.microsoft.com/office/drawing/2016/5/9/chartex" xmlns:cx4="http://schemas.microsoft.com/office/drawing/2016/5/10/chartex" xmlns:cx5="http://schemas.microsoft.com/office/drawing/2016/5/11/chartex" xmlns:cx6="http://schemas.microsoft.com/office/drawing/2016/5/12/chartex" xmlns:cx7="http://schemas.microsoft.com/office/drawing/2016/5/13/chartex" xmlns:cx8="http://schemas.microsoft.com/office/drawing/2016/5/14/chartex" xmlns:mc="http://schemas.openxmlformats.org/markup-compatibility/2006" xmlns:aink="http://schemas.microsoft.com/office/drawing/2016/ink" xmlns:am3d="http://schemas.microsoft.com/office/drawing/2017/model3d" xmlns:o="urn:schemas-microsoft-com:office:office" xmlns:r="http://schemas.openxmlformats.org/officeDocument/2006/relationships" xmlns:m="http://schemas.openxmlformats.org/officeDocument/2006/math" xmlns:v="urn:schemas-microsoft-com:vml" xmlns:wp14="http://schemas.microsoft.com/office/word/2010/wordprocessingDrawing" xmlns:wp="http://schemas.openxmlformats.org/drawingml/2006/wordprocessingDrawing" xmlns:w10="urn:schemas-microsoft-com:office:word" xmlns:w="http://schemas.openxmlformats.org/wordprocessingml/2006/main" xmlns:w14="http://schemas.microsoft.com/office/word/2010/wordml" xmlns:w15="http://schemas.microsoft.com/office/word/2012/wordml" xmlns:w16cex="http://schemas.microsoft.com/office/word/2018/wordml/cex" xmlns:w16cid="http://schemas.microsoft.com/office/word/2016/wordml/cid" xmlns:w16="http://schemas.microsoft.com/office/word/2018/wordml" xmlns:w16sdtdh="http://schemas.microsoft.com/office/word/2020/wordml/sdtdatahash" xmlns:w16se="http://schemas.microsoft.com/office/word/2015/wordml/symex" xmlns:wpg="http://schemas.microsoft.com/office/word/2010/wordprocessingGroup" xmlns:wpi="http://schemas.microsoft.com/office/word/2010/wordprocessingInk" xmlns:wne="http://schemas.microsoft.com/office/word/2006/wordml" xmlns:wps="http://schemas.microsoft.com/office/word/2010/wordprocessingShape" mc:Ignorable="w14 w15 w16se w16cid w16 w16cex w16sdtdh wp14">
   <w:p>
     <w:pPr>
       <w:pStyle w:val="Header"/>
@@ -10220,7 +10356,7 @@
 </file>
 
 <file path=word/header4.xml><?xml version="1.0" encoding="utf-8"?>
-<w:hdr xmlns:wpc="http://schemas.microsoft.com/office/word/2010/wordprocessingCanvas" xmlns:cx="http://schemas.microsoft.com/office/drawing/2014/chartex" xmlns:cx1="http://schemas.microsoft.com/office/drawing/2015/9/8/chartex" xmlns:cx2="http://schemas.microsoft.com/office/drawing/2015/10/21/chartex" xmlns:cx3="http://schemas.microsoft.com/office/drawing/2016/5/9/chartex" xmlns:cx4="http://schemas.microsoft.com/office/drawing/2016/5/10/chartex" xmlns:cx5="http://schemas.microsoft.com/office/drawing/2016/5/11/chartex" xmlns:cx6="http://schemas.microsoft.com/office/drawing/2016/5/12/chartex" xmlns:cx7="http://schemas.microsoft.com/office/drawing/2016/5/13/chartex" xmlns:cx8="http://schemas.microsoft.com/office/drawing/2016/5/14/chartex" xmlns:mc="http://schemas.openxmlformats.org/markup-compatibility/2006" xmlns:aink="http://schemas.microsoft.com/office/drawing/2016/ink" xmlns:am3d="http://schemas.microsoft.com/office/drawing/2017/model3d" xmlns:o="urn:schemas-microsoft-com:office:office" xmlns:r="http://schemas.openxmlformats.org/officeDocument/2006/relationships" xmlns:m="http://schemas.openxmlformats.org/officeDocument/2006/math" xmlns:v="urn:schemas-microsoft-com:vml" xmlns:wp14="http://schemas.microsoft.com/office/word/2010/wordprocessingDrawing" xmlns:wp="http://schemas.openxmlformats.org/drawingml/2006/wordprocessingDrawing" xmlns:w10="urn:schemas-microsoft-com:office:word" xmlns:w="http://schemas.openxmlformats.org/wordprocessingml/2006/main" xmlns:w14="http://schemas.microsoft.com/office/word/2010/wordml" xmlns:w15="http://schemas.microsoft.com/office/word/2012/wordml" xmlns:w16cex="http://schemas.microsoft.com/office/word/2018/wordml/cex" xmlns:w16cid="http://schemas.microsoft.com/office/word/2016/wordml/cid" xmlns:w16="http://schemas.microsoft.com/office/word/2018/wordml" xmlns:w16se="http://schemas.microsoft.com/office/word/2015/wordml/symex" xmlns:wpg="http://schemas.microsoft.com/office/word/2010/wordprocessingGroup" xmlns:wpi="http://schemas.microsoft.com/office/word/2010/wordprocessingInk" xmlns:wne="http://schemas.microsoft.com/office/word/2006/wordml" xmlns:wps="http://schemas.microsoft.com/office/word/2010/wordprocessingShape" mc:Ignorable="w14 w15 w16se w16cid w16 w16cex wp14">
+<w:hdr xmlns:wpc="http://schemas.microsoft.com/office/word/2010/wordprocessingCanvas" xmlns:cx="http://schemas.microsoft.com/office/drawing/2014/chartex" xmlns:cx1="http://schemas.microsoft.com/office/drawing/2015/9/8/chartex" xmlns:cx2="http://schemas.microsoft.com/office/drawing/2015/10/21/chartex" xmlns:cx3="http://schemas.microsoft.com/office/drawing/2016/5/9/chartex" xmlns:cx4="http://schemas.microsoft.com/office/drawing/2016/5/10/chartex" xmlns:cx5="http://schemas.microsoft.com/office/drawing/2016/5/11/chartex" xmlns:cx6="http://schemas.microsoft.com/office/drawing/2016/5/12/chartex" xmlns:cx7="http://schemas.microsoft.com/office/drawing/2016/5/13/chartex" xmlns:cx8="http://schemas.microsoft.com/office/drawing/2016/5/14/chartex" xmlns:mc="http://schemas.openxmlformats.org/markup-compatibility/2006" xmlns:aink="http://schemas.microsoft.com/office/drawing/2016/ink" xmlns:am3d="http://schemas.microsoft.com/office/drawing/2017/model3d" xmlns:o="urn:schemas-microsoft-com:office:office" xmlns:r="http://schemas.openxmlformats.org/officeDocument/2006/relationships" xmlns:m="http://schemas.openxmlformats.org/officeDocument/2006/math" xmlns:v="urn:schemas-microsoft-com:vml" xmlns:wp14="http://schemas.microsoft.com/office/word/2010/wordprocessingDrawing" xmlns:wp="http://schemas.openxmlformats.org/drawingml/2006/wordprocessingDrawing" xmlns:w10="urn:schemas-microsoft-com:office:word" xmlns:w="http://schemas.openxmlformats.org/wordprocessingml/2006/main" xmlns:w14="http://schemas.microsoft.com/office/word/2010/wordml" xmlns:w15="http://schemas.microsoft.com/office/word/2012/wordml" xmlns:w16cex="http://schemas.microsoft.com/office/word/2018/wordml/cex" xmlns:w16cid="http://schemas.microsoft.com/office/word/2016/wordml/cid" xmlns:w16="http://schemas.microsoft.com/office/word/2018/wordml" xmlns:w16sdtdh="http://schemas.microsoft.com/office/word/2020/wordml/sdtdatahash" xmlns:w16se="http://schemas.microsoft.com/office/word/2015/wordml/symex" xmlns:wpg="http://schemas.microsoft.com/office/word/2010/wordprocessingGroup" xmlns:wpi="http://schemas.microsoft.com/office/word/2010/wordprocessingInk" xmlns:wne="http://schemas.microsoft.com/office/word/2006/wordml" xmlns:wps="http://schemas.microsoft.com/office/word/2010/wordprocessingShape" mc:Ignorable="w14 w15 w16se w16cid w16 w16cex w16sdtdh wp14">
   <w:p>
     <w:pPr>
       <w:pStyle w:val="Header"/>
@@ -10230,7 +10366,7 @@
 </file>
 
 <file path=word/header5.xml><?xml version="1.0" encoding="utf-8"?>
-<w:hdr xmlns:wpc="http://schemas.microsoft.com/office/word/2010/wordprocessingCanvas" xmlns:cx="http://schemas.microsoft.com/office/drawing/2014/chartex" xmlns:cx1="http://schemas.microsoft.com/office/drawing/2015/9/8/chartex" xmlns:cx2="http://schemas.microsoft.com/office/drawing/2015/10/21/chartex" xmlns:cx3="http://schemas.microsoft.com/office/drawing/2016/5/9/chartex" xmlns:cx4="http://schemas.microsoft.com/office/drawing/2016/5/10/chartex" xmlns:cx5="http://schemas.microsoft.com/office/drawing/2016/5/11/chartex" xmlns:cx6="http://schemas.microsoft.com/office/drawing/2016/5/12/chartex" xmlns:cx7="http://schemas.microsoft.com/office/drawing/2016/5/13/chartex" xmlns:cx8="http://schemas.microsoft.com/office/drawing/2016/5/14/chartex" xmlns:mc="http://schemas.openxmlformats.org/markup-compatibility/2006" xmlns:aink="http://schemas.microsoft.com/office/drawing/2016/ink" xmlns:am3d="http://schemas.microsoft.com/office/drawing/2017/model3d" xmlns:o="urn:schemas-microsoft-com:office:office" xmlns:r="http://schemas.openxmlformats.org/officeDocument/2006/relationships" xmlns:m="http://schemas.openxmlformats.org/officeDocument/2006/math" xmlns:v="urn:schemas-microsoft-com:vml" xmlns:wp14="http://schemas.microsoft.com/office/word/2010/wordprocessingDrawing" xmlns:wp="http://schemas.openxmlformats.org/drawingml/2006/wordprocessingDrawing" xmlns:w10="urn:schemas-microsoft-com:office:word" xmlns:w="http://schemas.openxmlformats.org/wordprocessingml/2006/main" xmlns:w14="http://schemas.microsoft.com/office/word/2010/wordml" xmlns:w15="http://schemas.microsoft.com/office/word/2012/wordml" xmlns:w16cex="http://schemas.microsoft.com/office/word/2018/wordml/cex" xmlns:w16cid="http://schemas.microsoft.com/office/word/2016/wordml/cid" xmlns:w16="http://schemas.microsoft.com/office/word/2018/wordml" xmlns:w16se="http://schemas.microsoft.com/office/word/2015/wordml/symex" xmlns:wpg="http://schemas.microsoft.com/office/word/2010/wordprocessingGroup" xmlns:wpi="http://schemas.microsoft.com/office/word/2010/wordprocessingInk" xmlns:wne="http://schemas.microsoft.com/office/word/2006/wordml" xmlns:wps="http://schemas.microsoft.com/office/word/2010/wordprocessingShape" mc:Ignorable="w14 w15 w16se w16cid w16 w16cex wp14">
+<w:hdr xmlns:wpc="http://schemas.microsoft.com/office/word/2010/wordprocessingCanvas" xmlns:cx="http://schemas.microsoft.com/office/drawing/2014/chartex" xmlns:cx1="http://schemas.microsoft.com/office/drawing/2015/9/8/chartex" xmlns:cx2="http://schemas.microsoft.com/office/drawing/2015/10/21/chartex" xmlns:cx3="http://schemas.microsoft.com/office/drawing/2016/5/9/chartex" xmlns:cx4="http://schemas.microsoft.com/office/drawing/2016/5/10/chartex" xmlns:cx5="http://schemas.microsoft.com/office/drawing/2016/5/11/chartex" xmlns:cx6="http://schemas.microsoft.com/office/drawing/2016/5/12/chartex" xmlns:cx7="http://schemas.microsoft.com/office/drawing/2016/5/13/chartex" xmlns:cx8="http://schemas.microsoft.com/office/drawing/2016/5/14/chartex" xmlns:mc="http://schemas.openxmlformats.org/markup-compatibility/2006" xmlns:aink="http://schemas.microsoft.com/office/drawing/2016/ink" xmlns:am3d="http://schemas.microsoft.com/office/drawing/2017/model3d" xmlns:o="urn:schemas-microsoft-com:office:office" xmlns:r="http://schemas.openxmlformats.org/officeDocument/2006/relationships" xmlns:m="http://schemas.openxmlformats.org/officeDocument/2006/math" xmlns:v="urn:schemas-microsoft-com:vml" xmlns:wp14="http://schemas.microsoft.com/office/word/2010/wordprocessingDrawing" xmlns:wp="http://schemas.openxmlformats.org/drawingml/2006/wordprocessingDrawing" xmlns:w10="urn:schemas-microsoft-com:office:word" xmlns:w="http://schemas.openxmlformats.org/wordprocessingml/2006/main" xmlns:w14="http://schemas.microsoft.com/office/word/2010/wordml" xmlns:w15="http://schemas.microsoft.com/office/word/2012/wordml" xmlns:w16cex="http://schemas.microsoft.com/office/word/2018/wordml/cex" xmlns:w16cid="http://schemas.microsoft.com/office/word/2016/wordml/cid" xmlns:w16="http://schemas.microsoft.com/office/word/2018/wordml" xmlns:w16sdtdh="http://schemas.microsoft.com/office/word/2020/wordml/sdtdatahash" xmlns:w16se="http://schemas.microsoft.com/office/word/2015/wordml/symex" xmlns:wpg="http://schemas.microsoft.com/office/word/2010/wordprocessingGroup" xmlns:wpi="http://schemas.microsoft.com/office/word/2010/wordprocessingInk" xmlns:wne="http://schemas.microsoft.com/office/word/2006/wordml" xmlns:wps="http://schemas.microsoft.com/office/word/2010/wordprocessingShape" mc:Ignorable="w14 w15 w16se w16cid w16 w16cex w16sdtdh wp14">
   <w:p>
     <w:pPr>
       <w:pStyle w:val="Header"/>
@@ -10240,7 +10376,7 @@
 </file>
 
 <file path=word/header6.xml><?xml version="1.0" encoding="utf-8"?>
-<w:hdr xmlns:wpc="http://schemas.microsoft.com/office/word/2010/wordprocessingCanvas" xmlns:cx="http://schemas.microsoft.com/office/drawing/2014/chartex" xmlns:cx1="http://schemas.microsoft.com/office/drawing/2015/9/8/chartex" xmlns:cx2="http://schemas.microsoft.com/office/drawing/2015/10/21/chartex" xmlns:cx3="http://schemas.microsoft.com/office/drawing/2016/5/9/chartex" xmlns:cx4="http://schemas.microsoft.com/office/drawing/2016/5/10/chartex" xmlns:cx5="http://schemas.microsoft.com/office/drawing/2016/5/11/chartex" xmlns:cx6="http://schemas.microsoft.com/office/drawing/2016/5/12/chartex" xmlns:cx7="http://schemas.microsoft.com/office/drawing/2016/5/13/chartex" xmlns:cx8="http://schemas.microsoft.com/office/drawing/2016/5/14/chartex" xmlns:mc="http://schemas.openxmlformats.org/markup-compatibility/2006" xmlns:aink="http://schemas.microsoft.com/office/drawing/2016/ink" xmlns:am3d="http://schemas.microsoft.com/office/drawing/2017/model3d" xmlns:o="urn:schemas-microsoft-com:office:office" xmlns:r="http://schemas.openxmlformats.org/officeDocument/2006/relationships" xmlns:m="http://schemas.openxmlformats.org/officeDocument/2006/math" xmlns:v="urn:schemas-microsoft-com:vml" xmlns:wp14="http://schemas.microsoft.com/office/word/2010/wordprocessingDrawing" xmlns:wp="http://schemas.openxmlformats.org/drawingml/2006/wordprocessingDrawing" xmlns:w10="urn:schemas-microsoft-com:office:word" xmlns:w="http://schemas.openxmlformats.org/wordprocessingml/2006/main" xmlns:w14="http://schemas.microsoft.com/office/word/2010/wordml" xmlns:w15="http://schemas.microsoft.com/office/word/2012/wordml" xmlns:w16cex="http://schemas.microsoft.com/office/word/2018/wordml/cex" xmlns:w16cid="http://schemas.microsoft.com/office/word/2016/wordml/cid" xmlns:w16="http://schemas.microsoft.com/office/word/2018/wordml" xmlns:w16se="http://schemas.microsoft.com/office/word/2015/wordml/symex" xmlns:wpg="http://schemas.microsoft.com/office/word/2010/wordprocessingGroup" xmlns:wpi="http://schemas.microsoft.com/office/word/2010/wordprocessingInk" xmlns:wne="http://schemas.microsoft.com/office/word/2006/wordml" xmlns:wps="http://schemas.microsoft.com/office/word/2010/wordprocessingShape" mc:Ignorable="w14 w15 w16se w16cid w16 w16cex wp14">
+<w:hdr xmlns:wpc="http://schemas.microsoft.com/office/word/2010/wordprocessingCanvas" xmlns:cx="http://schemas.microsoft.com/office/drawing/2014/chartex" xmlns:cx1="http://schemas.microsoft.com/office/drawing/2015/9/8/chartex" xmlns:cx2="http://schemas.microsoft.com/office/drawing/2015/10/21/chartex" xmlns:cx3="http://schemas.microsoft.com/office/drawing/2016/5/9/chartex" xmlns:cx4="http://schemas.microsoft.com/office/drawing/2016/5/10/chartex" xmlns:cx5="http://schemas.microsoft.com/office/drawing/2016/5/11/chartex" xmlns:cx6="http://schemas.microsoft.com/office/drawing/2016/5/12/chartex" xmlns:cx7="http://schemas.microsoft.com/office/drawing/2016/5/13/chartex" xmlns:cx8="http://schemas.microsoft.com/office/drawing/2016/5/14/chartex" xmlns:mc="http://schemas.openxmlformats.org/markup-compatibility/2006" xmlns:aink="http://schemas.microsoft.com/office/drawing/2016/ink" xmlns:am3d="http://schemas.microsoft.com/office/drawing/2017/model3d" xmlns:o="urn:schemas-microsoft-com:office:office" xmlns:r="http://schemas.openxmlformats.org/officeDocument/2006/relationships" xmlns:m="http://schemas.openxmlformats.org/officeDocument/2006/math" xmlns:v="urn:schemas-microsoft-com:vml" xmlns:wp14="http://schemas.microsoft.com/office/word/2010/wordprocessingDrawing" xmlns:wp="http://schemas.openxmlformats.org/drawingml/2006/wordprocessingDrawing" xmlns:w10="urn:schemas-microsoft-com:office:word" xmlns:w="http://schemas.openxmlformats.org/wordprocessingml/2006/main" xmlns:w14="http://schemas.microsoft.com/office/word/2010/wordml" xmlns:w15="http://schemas.microsoft.com/office/word/2012/wordml" xmlns:w16cex="http://schemas.microsoft.com/office/word/2018/wordml/cex" xmlns:w16cid="http://schemas.microsoft.com/office/word/2016/wordml/cid" xmlns:w16="http://schemas.microsoft.com/office/word/2018/wordml" xmlns:w16sdtdh="http://schemas.microsoft.com/office/word/2020/wordml/sdtdatahash" xmlns:w16se="http://schemas.microsoft.com/office/word/2015/wordml/symex" xmlns:wpg="http://schemas.microsoft.com/office/word/2010/wordprocessingGroup" xmlns:wpi="http://schemas.microsoft.com/office/word/2010/wordprocessingInk" xmlns:wne="http://schemas.microsoft.com/office/word/2006/wordml" xmlns:wps="http://schemas.microsoft.com/office/word/2010/wordprocessingShape" mc:Ignorable="w14 w15 w16se w16cid w16 w16cex w16sdtdh wp14">
   <w:p>
     <w:pPr>
       <w:pStyle w:val="Header"/>
@@ -10250,7 +10386,7 @@
 </file>
 
 <file path=word/header7.xml><?xml version="1.0" encoding="utf-8"?>
-<w:hdr xmlns:wpc="http://schemas.microsoft.com/office/word/2010/wordprocessingCanvas" xmlns:cx="http://schemas.microsoft.com/office/drawing/2014/chartex" xmlns:cx1="http://schemas.microsoft.com/office/drawing/2015/9/8/chartex" xmlns:cx2="http://schemas.microsoft.com/office/drawing/2015/10/21/chartex" xmlns:cx3="http://schemas.microsoft.com/office/drawing/2016/5/9/chartex" xmlns:cx4="http://schemas.microsoft.com/office/drawing/2016/5/10/chartex" xmlns:cx5="http://schemas.microsoft.com/office/drawing/2016/5/11/chartex" xmlns:cx6="http://schemas.microsoft.com/office/drawing/2016/5/12/chartex" xmlns:cx7="http://schemas.microsoft.com/office/drawing/2016/5/13/chartex" xmlns:cx8="http://schemas.microsoft.com/office/drawing/2016/5/14/chartex" xmlns:mc="http://schemas.openxmlformats.org/markup-compatibility/2006" xmlns:aink="http://schemas.microsoft.com/office/drawing/2016/ink" xmlns:am3d="http://schemas.microsoft.com/office/drawing/2017/model3d" xmlns:o="urn:schemas-microsoft-com:office:office" xmlns:r="http://schemas.openxmlformats.org/officeDocument/2006/relationships" xmlns:m="http://schemas.openxmlformats.org/officeDocument/2006/math" xmlns:v="urn:schemas-microsoft-com:vml" xmlns:wp14="http://schemas.microsoft.com/office/word/2010/wordprocessingDrawing" xmlns:wp="http://schemas.openxmlformats.org/drawingml/2006/wordprocessingDrawing" xmlns:w10="urn:schemas-microsoft-com:office:word" xmlns:w="http://schemas.openxmlformats.org/wordprocessingml/2006/main" xmlns:w14="http://schemas.microsoft.com/office/word/2010/wordml" xmlns:w15="http://schemas.microsoft.com/office/word/2012/wordml" xmlns:w16cex="http://schemas.microsoft.com/office/word/2018/wordml/cex" xmlns:w16cid="http://schemas.microsoft.com/office/word/2016/wordml/cid" xmlns:w16="http://schemas.microsoft.com/office/word/2018/wordml" xmlns:w16se="http://schemas.microsoft.com/office/word/2015/wordml/symex" xmlns:wpg="http://schemas.microsoft.com/office/word/2010/wordprocessingGroup" xmlns:wpi="http://schemas.microsoft.com/office/word/2010/wordprocessingInk" xmlns:wne="http://schemas.microsoft.com/office/word/2006/wordml" xmlns:wps="http://schemas.microsoft.com/office/word/2010/wordprocessingShape" mc:Ignorable="w14 w15 w16se w16cid w16 w16cex wp14">
+<w:hdr xmlns:wpc="http://schemas.microsoft.com/office/word/2010/wordprocessingCanvas" xmlns:cx="http://schemas.microsoft.com/office/drawing/2014/chartex" xmlns:cx1="http://schemas.microsoft.com/office/drawing/2015/9/8/chartex" xmlns:cx2="http://schemas.microsoft.com/office/drawing/2015/10/21/chartex" xmlns:cx3="http://schemas.microsoft.com/office/drawing/2016/5/9/chartex" xmlns:cx4="http://schemas.microsoft.com/office/drawing/2016/5/10/chartex" xmlns:cx5="http://schemas.microsoft.com/office/drawing/2016/5/11/chartex" xmlns:cx6="http://schemas.microsoft.com/office/drawing/2016/5/12/chartex" xmlns:cx7="http://schemas.microsoft.com/office/drawing/2016/5/13/chartex" xmlns:cx8="http://schemas.microsoft.com/office/drawing/2016/5/14/chartex" xmlns:mc="http://schemas.openxmlformats.org/markup-compatibility/2006" xmlns:aink="http://schemas.microsoft.com/office/drawing/2016/ink" xmlns:am3d="http://schemas.microsoft.com/office/drawing/2017/model3d" xmlns:o="urn:schemas-microsoft-com:office:office" xmlns:r="http://schemas.openxmlformats.org/officeDocument/2006/relationships" xmlns:m="http://schemas.openxmlformats.org/officeDocument/2006/math" xmlns:v="urn:schemas-microsoft-com:vml" xmlns:wp14="http://schemas.microsoft.com/office/word/2010/wordprocessingDrawing" xmlns:wp="http://schemas.openxmlformats.org/drawingml/2006/wordprocessingDrawing" xmlns:w10="urn:schemas-microsoft-com:office:word" xmlns:w="http://schemas.openxmlformats.org/wordprocessingml/2006/main" xmlns:w14="http://schemas.microsoft.com/office/word/2010/wordml" xmlns:w15="http://schemas.microsoft.com/office/word/2012/wordml" xmlns:w16cex="http://schemas.microsoft.com/office/word/2018/wordml/cex" xmlns:w16cid="http://schemas.microsoft.com/office/word/2016/wordml/cid" xmlns:w16="http://schemas.microsoft.com/office/word/2018/wordml" xmlns:w16sdtdh="http://schemas.microsoft.com/office/word/2020/wordml/sdtdatahash" xmlns:w16se="http://schemas.microsoft.com/office/word/2015/wordml/symex" xmlns:wpg="http://schemas.microsoft.com/office/word/2010/wordprocessingGroup" xmlns:wpi="http://schemas.microsoft.com/office/word/2010/wordprocessingInk" xmlns:wne="http://schemas.microsoft.com/office/word/2006/wordml" xmlns:wps="http://schemas.microsoft.com/office/word/2010/wordprocessingShape" mc:Ignorable="w14 w15 w16se w16cid w16 w16cex w16sdtdh wp14">
   <w:p>
     <w:pPr>
       <w:pStyle w:val="Header"/>
@@ -10260,7 +10396,7 @@
 </file>
 
 <file path=word/header8.xml><?xml version="1.0" encoding="utf-8"?>
-<w:hdr xmlns:wpc="http://schemas.microsoft.com/office/word/2010/wordprocessingCanvas" xmlns:cx="http://schemas.microsoft.com/office/drawing/2014/chartex" xmlns:cx1="http://schemas.microsoft.com/office/drawing/2015/9/8/chartex" xmlns:cx2="http://schemas.microsoft.com/office/drawing/2015/10/21/chartex" xmlns:cx3="http://schemas.microsoft.com/office/drawing/2016/5/9/chartex" xmlns:cx4="http://schemas.microsoft.com/office/drawing/2016/5/10/chartex" xmlns:cx5="http://schemas.microsoft.com/office/drawing/2016/5/11/chartex" xmlns:cx6="http://schemas.microsoft.com/office/drawing/2016/5/12/chartex" xmlns:cx7="http://schemas.microsoft.com/office/drawing/2016/5/13/chartex" xmlns:cx8="http://schemas.microsoft.com/office/drawing/2016/5/14/chartex" xmlns:mc="http://schemas.openxmlformats.org/markup-compatibility/2006" xmlns:aink="http://schemas.microsoft.com/office/drawing/2016/ink" xmlns:am3d="http://schemas.microsoft.com/office/drawing/2017/model3d" xmlns:o="urn:schemas-microsoft-com:office:office" xmlns:r="http://schemas.openxmlformats.org/officeDocument/2006/relationships" xmlns:m="http://schemas.openxmlformats.org/officeDocument/2006/math" xmlns:v="urn:schemas-microsoft-com:vml" xmlns:wp14="http://schemas.microsoft.com/office/word/2010/wordprocessingDrawing" xmlns:wp="http://schemas.openxmlformats.org/drawingml/2006/wordprocessingDrawing" xmlns:w10="urn:schemas-microsoft-com:office:word" xmlns:w="http://schemas.openxmlformats.org/wordprocessingml/2006/main" xmlns:w14="http://schemas.microsoft.com/office/word/2010/wordml" xmlns:w15="http://schemas.microsoft.com/office/word/2012/wordml" xmlns:w16cex="http://schemas.microsoft.com/office/word/2018/wordml/cex" xmlns:w16cid="http://schemas.microsoft.com/office/word/2016/wordml/cid" xmlns:w16="http://schemas.microsoft.com/office/word/2018/wordml" xmlns:w16se="http://schemas.microsoft.com/office/word/2015/wordml/symex" xmlns:wpg="http://schemas.microsoft.com/office/word/2010/wordprocessingGroup" xmlns:wpi="http://schemas.microsoft.com/office/word/2010/wordprocessingInk" xmlns:wne="http://schemas.microsoft.com/office/word/2006/wordml" xmlns:wps="http://schemas.microsoft.com/office/word/2010/wordprocessingShape" mc:Ignorable="w14 w15 w16se w16cid w16 w16cex wp14">
+<w:hdr xmlns:wpc="http://schemas.microsoft.com/office/word/2010/wordprocessingCanvas" xmlns:cx="http://schemas.microsoft.com/office/drawing/2014/chartex" xmlns:cx1="http://schemas.microsoft.com/office/drawing/2015/9/8/chartex" xmlns:cx2="http://schemas.microsoft.com/office/drawing/2015/10/21/chartex" xmlns:cx3="http://schemas.microsoft.com/office/drawing/2016/5/9/chartex" xmlns:cx4="http://schemas.microsoft.com/office/drawing/2016/5/10/chartex" xmlns:cx5="http://schemas.microsoft.com/office/drawing/2016/5/11/chartex" xmlns:cx6="http://schemas.microsoft.com/office/drawing/2016/5/12/chartex" xmlns:cx7="http://schemas.microsoft.com/office/drawing/2016/5/13/chartex" xmlns:cx8="http://schemas.microsoft.com/office/drawing/2016/5/14/chartex" xmlns:mc="http://schemas.openxmlformats.org/markup-compatibility/2006" xmlns:aink="http://schemas.microsoft.com/office/drawing/2016/ink" xmlns:am3d="http://schemas.microsoft.com/office/drawing/2017/model3d" xmlns:o="urn:schemas-microsoft-com:office:office" xmlns:r="http://schemas.openxmlformats.org/officeDocument/2006/relationships" xmlns:m="http://schemas.openxmlformats.org/officeDocument/2006/math" xmlns:v="urn:schemas-microsoft-com:vml" xmlns:wp14="http://schemas.microsoft.com/office/word/2010/wordprocessingDrawing" xmlns:wp="http://schemas.openxmlformats.org/drawingml/2006/wordprocessingDrawing" xmlns:w10="urn:schemas-microsoft-com:office:word" xmlns:w="http://schemas.openxmlformats.org/wordprocessingml/2006/main" xmlns:w14="http://schemas.microsoft.com/office/word/2010/wordml" xmlns:w15="http://schemas.microsoft.com/office/word/2012/wordml" xmlns:w16cex="http://schemas.microsoft.com/office/word/2018/wordml/cex" xmlns:w16cid="http://schemas.microsoft.com/office/word/2016/wordml/cid" xmlns:w16="http://schemas.microsoft.com/office/word/2018/wordml" xmlns:w16sdtdh="http://schemas.microsoft.com/office/word/2020/wordml/sdtdatahash" xmlns:w16se="http://schemas.microsoft.com/office/word/2015/wordml/symex" xmlns:wpg="http://schemas.microsoft.com/office/word/2010/wordprocessingGroup" xmlns:wpi="http://schemas.microsoft.com/office/word/2010/wordprocessingInk" xmlns:wne="http://schemas.microsoft.com/office/word/2006/wordml" xmlns:wps="http://schemas.microsoft.com/office/word/2010/wordprocessingShape" mc:Ignorable="w14 w15 w16se w16cid w16 w16cex w16sdtdh wp14">
   <w:p>
     <w:pPr>
       <w:pStyle w:val="Header"/>
@@ -10270,7 +10406,7 @@
 </file>
 
 <file path=word/header9.xml><?xml version="1.0" encoding="utf-8"?>
-<w:hdr xmlns:wpc="http://schemas.microsoft.com/office/word/2010/wordprocessingCanvas" xmlns:cx="http://schemas.microsoft.com/office/drawing/2014/chartex" xmlns:cx1="http://schemas.microsoft.com/office/drawing/2015/9/8/chartex" xmlns:cx2="http://schemas.microsoft.com/office/drawing/2015/10/21/chartex" xmlns:cx3="http://schemas.microsoft.com/office/drawing/2016/5/9/chartex" xmlns:cx4="http://schemas.microsoft.com/office/drawing/2016/5/10/chartex" xmlns:cx5="http://schemas.microsoft.com/office/drawing/2016/5/11/chartex" xmlns:cx6="http://schemas.microsoft.com/office/drawing/2016/5/12/chartex" xmlns:cx7="http://schemas.microsoft.com/office/drawing/2016/5/13/chartex" xmlns:cx8="http://schemas.microsoft.com/office/drawing/2016/5/14/chartex" xmlns:mc="http://schemas.openxmlformats.org/markup-compatibility/2006" xmlns:aink="http://schemas.microsoft.com/office/drawing/2016/ink" xmlns:am3d="http://schemas.microsoft.com/office/drawing/2017/model3d" xmlns:o="urn:schemas-microsoft-com:office:office" xmlns:r="http://schemas.openxmlformats.org/officeDocument/2006/relationships" xmlns:m="http://schemas.openxmlformats.org/officeDocument/2006/math" xmlns:v="urn:schemas-microsoft-com:vml" xmlns:wp14="http://schemas.microsoft.com/office/word/2010/wordprocessingDrawing" xmlns:wp="http://schemas.openxmlformats.org/drawingml/2006/wordprocessingDrawing" xmlns:w10="urn:schemas-microsoft-com:office:word" xmlns:w="http://schemas.openxmlformats.org/wordprocessingml/2006/main" xmlns:w14="http://schemas.microsoft.com/office/word/2010/wordml" xmlns:w15="http://schemas.microsoft.com/office/word/2012/wordml" xmlns:w16cex="http://schemas.microsoft.com/office/word/2018/wordml/cex" xmlns:w16cid="http://schemas.microsoft.com/office/word/2016/wordml/cid" xmlns:w16="http://schemas.microsoft.com/office/word/2018/wordml" xmlns:w16se="http://schemas.microsoft.com/office/word/2015/wordml/symex" xmlns:wpg="http://schemas.microsoft.com/office/word/2010/wordprocessingGroup" xmlns:wpi="http://schemas.microsoft.com/office/word/2010/wordprocessingInk" xmlns:wne="http://schemas.microsoft.com/office/word/2006/wordml" xmlns:wps="http://schemas.microsoft.com/office/word/2010/wordprocessingShape" mc:Ignorable="w14 w15 w16se w16cid w16 w16cex wp14">
+<w:hdr xmlns:wpc="http://schemas.microsoft.com/office/word/2010/wordprocessingCanvas" xmlns:cx="http://schemas.microsoft.com/office/drawing/2014/chartex" xmlns:cx1="http://schemas.microsoft.com/office/drawing/2015/9/8/chartex" xmlns:cx2="http://schemas.microsoft.com/office/drawing/2015/10/21/chartex" xmlns:cx3="http://schemas.microsoft.com/office/drawing/2016/5/9/chartex" xmlns:cx4="http://schemas.microsoft.com/office/drawing/2016/5/10/chartex" xmlns:cx5="http://schemas.microsoft.com/office/drawing/2016/5/11/chartex" xmlns:cx6="http://schemas.microsoft.com/office/drawing/2016/5/12/chartex" xmlns:cx7="http://schemas.microsoft.com/office/drawing/2016/5/13/chartex" xmlns:cx8="http://schemas.microsoft.com/office/drawing/2016/5/14/chartex" xmlns:mc="http://schemas.openxmlformats.org/markup-compatibility/2006" xmlns:aink="http://schemas.microsoft.com/office/drawing/2016/ink" xmlns:am3d="http://schemas.microsoft.com/office/drawing/2017/model3d" xmlns:o="urn:schemas-microsoft-com:office:office" xmlns:r="http://schemas.openxmlformats.org/officeDocument/2006/relationships" xmlns:m="http://schemas.openxmlformats.org/officeDocument/2006/math" xmlns:v="urn:schemas-microsoft-com:vml" xmlns:wp14="http://schemas.microsoft.com/office/word/2010/wordprocessingDrawing" xmlns:wp="http://schemas.openxmlformats.org/drawingml/2006/wordprocessingDrawing" xmlns:w10="urn:schemas-microsoft-com:office:word" xmlns:w="http://schemas.openxmlformats.org/wordprocessingml/2006/main" xmlns:w14="http://schemas.microsoft.com/office/word/2010/wordml" xmlns:w15="http://schemas.microsoft.com/office/word/2012/wordml" xmlns:w16cex="http://schemas.microsoft.com/office/word/2018/wordml/cex" xmlns:w16cid="http://schemas.microsoft.com/office/word/2016/wordml/cid" xmlns:w16="http://schemas.microsoft.com/office/word/2018/wordml" xmlns:w16sdtdh="http://schemas.microsoft.com/office/word/2020/wordml/sdtdatahash" xmlns:w16se="http://schemas.microsoft.com/office/word/2015/wordml/symex" xmlns:wpg="http://schemas.microsoft.com/office/word/2010/wordprocessingGroup" xmlns:wpi="http://schemas.microsoft.com/office/word/2010/wordprocessingInk" xmlns:wne="http://schemas.microsoft.com/office/word/2006/wordml" xmlns:wps="http://schemas.microsoft.com/office/word/2010/wordprocessingShape" mc:Ignorable="w14 w15 w16se w16cid w16 w16cex w16sdtdh wp14">
   <w:p>
     <w:pPr>
       <w:pStyle w:val="Header"/>
@@ -10280,7 +10416,7 @@
 </file>
 
 <file path=word/numbering.xml><?xml version="1.0" encoding="utf-8"?>
-<w:numbering xmlns:wpc="http://schemas.microsoft.com/office/word/2010/wordprocessingCanvas" xmlns:cx="http://schemas.microsoft.com/office/drawing/2014/chartex" xmlns:cx1="http://schemas.microsoft.com/office/drawing/2015/9/8/chartex" xmlns:cx2="http://schemas.microsoft.com/office/drawing/2015/10/21/chartex" xmlns:cx3="http://schemas.microsoft.com/office/drawing/2016/5/9/chartex" xmlns:cx4="http://schemas.microsoft.com/office/drawing/2016/5/10/chartex" xmlns:cx5="http://schemas.microsoft.com/office/drawing/2016/5/11/chartex" xmlns:cx6="http://schemas.microsoft.com/office/drawing/2016/5/12/chartex" xmlns:cx7="http://schemas.microsoft.com/office/drawing/2016/5/13/chartex" xmlns:cx8="http://schemas.microsoft.com/office/drawing/2016/5/14/chartex" xmlns:mc="http://schemas.openxmlformats.org/markup-compatibility/2006" xmlns:aink="http://schemas.microsoft.com/office/drawing/2016/ink" xmlns:am3d="http://schemas.microsoft.com/office/drawing/2017/model3d" xmlns:o="urn:schemas-microsoft-com:office:office" xmlns:r="http://schemas.openxmlformats.org/officeDocument/2006/relationships" xmlns:m="http://schemas.openxmlformats.org/officeDocument/2006/math" xmlns:v="urn:schemas-microsoft-com:vml" xmlns:wp14="http://schemas.microsoft.com/office/word/2010/wordprocessingDrawing" xmlns:wp="http://schemas.openxmlformats.org/drawingml/2006/wordprocessingDrawing" xmlns:w10="urn:schemas-microsoft-com:office:word" xmlns:w="http://schemas.openxmlformats.org/wordprocessingml/2006/main" xmlns:w14="http://schemas.microsoft.com/office/word/2010/wordml" xmlns:w15="http://schemas.microsoft.com/office/word/2012/wordml" xmlns:w16cex="http://schemas.microsoft.com/office/word/2018/wordml/cex" xmlns:w16cid="http://schemas.microsoft.com/office/word/2016/wordml/cid" xmlns:w16="http://schemas.microsoft.com/office/word/2018/wordml" xmlns:w16se="http://schemas.microsoft.com/office/word/2015/wordml/symex" xmlns:wpg="http://schemas.microsoft.com/office/word/2010/wordprocessingGroup" xmlns:wpi="http://schemas.microsoft.com/office/word/2010/wordprocessingInk" xmlns:wne="http://schemas.microsoft.com/office/word/2006/wordml" xmlns:wps="http://schemas.microsoft.com/office/word/2010/wordprocessingShape" mc:Ignorable="w14 w15 w16se w16cid w16 w16cex wp14">
+<w:numbering xmlns:wpc="http://schemas.microsoft.com/office/word/2010/wordprocessingCanvas" xmlns:cx="http://schemas.microsoft.com/office/drawing/2014/chartex" xmlns:cx1="http://schemas.microsoft.com/office/drawing/2015/9/8/chartex" xmlns:cx2="http://schemas.microsoft.com/office/drawing/2015/10/21/chartex" xmlns:cx3="http://schemas.microsoft.com/office/drawing/2016/5/9/chartex" xmlns:cx4="http://schemas.microsoft.com/office/drawing/2016/5/10/chartex" xmlns:cx5="http://schemas.microsoft.com/office/drawing/2016/5/11/chartex" xmlns:cx6="http://schemas.microsoft.com/office/drawing/2016/5/12/chartex" xmlns:cx7="http://schemas.microsoft.com/office/drawing/2016/5/13/chartex" xmlns:cx8="http://schemas.microsoft.com/office/drawing/2016/5/14/chartex" xmlns:mc="http://schemas.openxmlformats.org/markup-compatibility/2006" xmlns:aink="http://schemas.microsoft.com/office/drawing/2016/ink" xmlns:am3d="http://schemas.microsoft.com/office/drawing/2017/model3d" xmlns:o="urn:schemas-microsoft-com:office:office" xmlns:r="http://schemas.openxmlformats.org/officeDocument/2006/relationships" xmlns:m="http://schemas.openxmlformats.org/officeDocument/2006/math" xmlns:v="urn:schemas-microsoft-com:vml" xmlns:wp14="http://schemas.microsoft.com/office/word/2010/wordprocessingDrawing" xmlns:wp="http://schemas.openxmlformats.org/drawingml/2006/wordprocessingDrawing" xmlns:w10="urn:schemas-microsoft-com:office:word" xmlns:w="http://schemas.openxmlformats.org/wordprocessingml/2006/main" xmlns:w14="http://schemas.microsoft.com/office/word/2010/wordml" xmlns:w15="http://schemas.microsoft.com/office/word/2012/wordml" xmlns:w16cex="http://schemas.microsoft.com/office/word/2018/wordml/cex" xmlns:w16cid="http://schemas.microsoft.com/office/word/2016/wordml/cid" xmlns:w16="http://schemas.microsoft.com/office/word/2018/wordml" xmlns:w16sdtdh="http://schemas.microsoft.com/office/word/2020/wordml/sdtdatahash" xmlns:w16se="http://schemas.microsoft.com/office/word/2015/wordml/symex" xmlns:wpg="http://schemas.microsoft.com/office/word/2010/wordprocessingGroup" xmlns:wpi="http://schemas.microsoft.com/office/word/2010/wordprocessingInk" xmlns:wne="http://schemas.microsoft.com/office/word/2006/wordml" xmlns:wps="http://schemas.microsoft.com/office/word/2010/wordprocessingShape" mc:Ignorable="w14 w15 w16se w16cid w16 w16cex w16sdtdh wp14">
   <w:abstractNum w:abstractNumId="0" w15:restartNumberingAfterBreak="0">
     <w:nsid w:val="FFFFFF7C"/>
     <w:multiLevelType w:val="singleLevel"/>
@@ -12672,7 +12808,7 @@
 </file>
 
 <file path=word/styles.xml><?xml version="1.0" encoding="utf-8"?>
-<w:styles xmlns:mc="http://schemas.openxmlformats.org/markup-compatibility/2006" xmlns:r="http://schemas.openxmlformats.org/officeDocument/2006/relationships" xmlns:w="http://schemas.openxmlformats.org/wordprocessingml/2006/main" xmlns:w14="http://schemas.microsoft.com/office/word/2010/wordml" xmlns:w15="http://schemas.microsoft.com/office/word/2012/wordml" xmlns:w16cex="http://schemas.microsoft.com/office/word/2018/wordml/cex" xmlns:w16cid="http://schemas.microsoft.com/office/word/2016/wordml/cid" xmlns:w16="http://schemas.microsoft.com/office/word/2018/wordml" xmlns:w16se="http://schemas.microsoft.com/office/word/2015/wordml/symex" mc:Ignorable="w14 w15 w16se w16cid w16 w16cex">
+<w:styles xmlns:mc="http://schemas.openxmlformats.org/markup-compatibility/2006" xmlns:r="http://schemas.openxmlformats.org/officeDocument/2006/relationships" xmlns:w="http://schemas.openxmlformats.org/wordprocessingml/2006/main" xmlns:w14="http://schemas.microsoft.com/office/word/2010/wordml" xmlns:w15="http://schemas.microsoft.com/office/word/2012/wordml" xmlns:w16cex="http://schemas.microsoft.com/office/word/2018/wordml/cex" xmlns:w16cid="http://schemas.microsoft.com/office/word/2016/wordml/cid" xmlns:w16="http://schemas.microsoft.com/office/word/2018/wordml" xmlns:w16sdtdh="http://schemas.microsoft.com/office/word/2020/wordml/sdtdatahash" xmlns:w16se="http://schemas.microsoft.com/office/word/2015/wordml/symex" mc:Ignorable="w14 w15 w16se w16cid w16 w16cex w16sdtdh">
   <w:docDefaults>
     <w:rPrDefault>
       <w:rPr>
@@ -12786,6 +12922,7 @@
     <w:lsdException w:name="HTML Sample" w:semiHidden="1" w:unhideWhenUsed="1"/>
     <w:lsdException w:name="HTML Typewriter" w:semiHidden="1" w:unhideWhenUsed="1"/>
     <w:lsdException w:name="HTML Variable" w:semiHidden="1" w:unhideWhenUsed="1"/>
+    <w:lsdException w:name="Normal Table" w:semiHidden="1" w:unhideWhenUsed="1"/>
     <w:lsdException w:name="annotation subject" w:semiHidden="1" w:unhideWhenUsed="1"/>
     <w:lsdException w:name="No List" w:semiHidden="1" w:unhideWhenUsed="1"/>
     <w:lsdException w:name="Outline List 1" w:semiHidden="1" w:unhideWhenUsed="1"/>
@@ -12832,8 +12969,10 @@
     <w:lsdException w:name="Table Subtle 2" w:semiHidden="1" w:unhideWhenUsed="1"/>
     <w:lsdException w:name="Table Web 1" w:semiHidden="1" w:unhideWhenUsed="1"/>
     <w:lsdException w:name="Table Web 2" w:semiHidden="1" w:unhideWhenUsed="1"/>
+    <w:lsdException w:name="Table Web 3" w:semiHidden="1" w:unhideWhenUsed="1"/>
     <w:lsdException w:name="Balloon Text" w:semiHidden="1" w:unhideWhenUsed="1"/>
     <w:lsdException w:name="Table Grid" w:uiPriority="39"/>
+    <w:lsdException w:name="Table Theme" w:semiHidden="1" w:unhideWhenUsed="1"/>
     <w:lsdException w:name="Placeholder Text" w:semiHidden="1"/>
     <w:lsdException w:name="No Spacing" w:uiPriority="19"/>
     <w:lsdException w:name="Light Shading" w:uiPriority="60"/>
